--- a/K9s статья.docx
+++ b/K9s статья.docx
@@ -81,11 +81,6 @@
       </w:r>
     </w:p>
     <w:p>
-      <w:pPr>
-        <w:rPr>
-          <w:lang w:val="ru-RU"/>
-        </w:rPr>
-      </w:pPr>
       <w:r>
         <w:rPr>
           <w:lang w:val="ru-RU"/>
@@ -120,13 +115,7 @@
         <w:t xml:space="preserve"> и т.д.) в реальном времени и даёт быстрый доступ к логам, описаниям, метрикам, подключение в контейнер и другим операциям.</w:t>
       </w:r>
     </w:p>
-    <w:p>
-      <w:pPr>
-        <w:rPr>
-          <w:lang w:val="ru-RU"/>
-        </w:rPr>
-      </w:pPr>
-    </w:p>
+    <w:p/>
     <w:p>
       <w:pPr>
         <w:rPr>
@@ -406,11 +395,6 @@
       </w:r>
     </w:p>
     <w:p>
-      <w:pPr>
-        <w:rPr>
-          <w:lang w:val="ru-RU"/>
-        </w:rPr>
-      </w:pPr>
       <w:r>
         <w:rPr>
           <w:lang w:val="ru-RU"/>
@@ -425,19 +409,6 @@
           <w:lang w:val="ru-RU"/>
         </w:rPr>
         <w:t>’ов</w:t>
-      </w:r>
-    </w:p>
-    <w:p>
-      <w:pPr>
-        <w:rPr>
-          <w:lang w:val="ru-RU"/>
-        </w:rPr>
-      </w:pPr>
-      <w:r>
-        <w:rPr>
-          <w:lang w:val="ru-RU"/>
-        </w:rPr>
-        <w:t>---</w:t>
       </w:r>
     </w:p>
     <w:p>
@@ -636,18 +607,6 @@
       </w:r>
     </w:p>
     <w:p>
-      <w:pPr>
-        <w:rPr>
-          <w:lang w:val="ru-RU"/>
-        </w:rPr>
-      </w:pPr>
-    </w:p>
-    <w:p>
-      <w:pPr>
-        <w:rPr>
-          <w:lang w:val="ru-RU"/>
-        </w:rPr>
-      </w:pPr>
       <w:r>
         <w:t>K</w:t>
       </w:r>
@@ -715,22 +674,11 @@
       </w:r>
     </w:p>
     <w:p>
-      <w:pPr>
-        <w:rPr>
-          <w:lang w:val="ru-RU"/>
-        </w:rPr>
-      </w:pPr>
-    </w:p>
-    <w:p>
-      <w:pPr>
-        <w:rPr>
-          <w:lang w:val="ru-RU"/>
-        </w:rPr>
-      </w:pPr>
-      <w:r>
-        <w:rPr>
-          <w:lang w:val="ru-RU"/>
-        </w:rPr>
+      <w:r>
+        <w:rPr>
+          <w:lang w:val="ru-RU"/>
+        </w:rPr>
+        <w:lastRenderedPageBreak/>
         <w:t xml:space="preserve">Для тестирования </w:t>
       </w:r>
       <w:r>
@@ -772,13 +720,12 @@
         </w:rPr>
         <w:t>-кластера на одном компьютере.</w:t>
       </w:r>
-    </w:p>
-    <w:p>
-      <w:pPr>
-        <w:rPr>
-          <w:lang w:val="ru-RU"/>
-        </w:rPr>
-      </w:pPr>
+      <w:r>
+        <w:rPr>
+          <w:lang w:val="ru-RU"/>
+        </w:rPr>
+        <w:br/>
+      </w:r>
       <w:r>
         <w:rPr>
           <w:lang w:val="ru-RU"/>
@@ -794,20 +741,6 @@
         </w:rPr>
         <w:t xml:space="preserve"> без настройки серверной инфраструктуры.</w:t>
       </w:r>
-    </w:p>
-    <w:p>
-      <w:pPr>
-        <w:rPr>
-          <w:lang w:val="ru-RU"/>
-        </w:rPr>
-      </w:pPr>
-    </w:p>
-    <w:p>
-      <w:pPr>
-        <w:rPr>
-          <w:lang w:val="ru-RU"/>
-        </w:rPr>
-      </w:pPr>
     </w:p>
     <w:p>
       <w:pPr>
@@ -843,12 +776,6 @@
         </w:rPr>
         <w:t>sudo dnf install -y curl tar podman slirp4netns fuse-overlayfs conntrack socat</w:t>
       </w:r>
-    </w:p>
-    <w:p/>
-    <w:p>
-      <w:pPr>
-        <w:jc w:val="center"/>
-      </w:pPr>
     </w:p>
     <w:p>
       <w:r>
@@ -895,63 +822,472 @@
     <w:p>
       <w:pPr>
         <w:pStyle w:val="Heading3"/>
-      </w:pPr>
-      <w:r>
-        <w:t>2. Установка `kubectl`</w:t>
+        <w:rPr>
+          <w:lang w:val="ru-RU"/>
+        </w:rPr>
+      </w:pPr>
+      <w:r>
+        <w:rPr>
+          <w:lang w:val="ru-RU"/>
+        </w:rPr>
+        <w:t>2. Установка `</w:t>
+      </w:r>
+      <w:r>
+        <w:t>kubectl</w:t>
+      </w:r>
+      <w:r>
+        <w:rPr>
+          <w:lang w:val="ru-RU"/>
+        </w:rPr>
+        <w:t>`</w:t>
       </w:r>
     </w:p>
     <w:p>
       <w:pPr>
         <w:pStyle w:val="Heading4"/>
-      </w:pPr>
-      <w:r>
+        <w:rPr>
+          <w:lang w:val="ru-RU"/>
+        </w:rPr>
+      </w:pPr>
+      <w:r>
+        <w:rPr>
+          <w:lang w:val="ru-RU"/>
+        </w:rPr>
         <w:t>2.1 Проверка — вдруг уже установлен</w:t>
       </w:r>
     </w:p>
     <w:p>
       <w:pPr>
         <w:ind w:left="432"/>
+        <w:rPr>
+          <w:lang w:val="ru-RU"/>
+        </w:rPr>
       </w:pPr>
       <w:r>
         <w:rPr>
           <w:rFonts w:ascii="Courier New" w:hAnsi="Courier New"/>
           <w:sz w:val="20"/>
         </w:rPr>
-        <w:t>kubectl version --client</w:t>
-      </w:r>
-    </w:p>
-    <w:p>
-      <w:r>
-        <w:t>Если команда не найдена — устанавливаем.</w:t>
-      </w:r>
-    </w:p>
-    <w:p>
-      <w:pPr>
-        <w:pStyle w:val="Heading4"/>
-      </w:pPr>
-      <w:r>
-        <w:t>2.2 Установка официального бинарника Kubernetes</w:t>
-      </w:r>
-    </w:p>
-    <w:p>
-      <w:pPr>
-        <w:ind w:left="432"/>
-      </w:pPr>
+        <w:t>kubectl</w:t>
+      </w:r>
       <w:r>
         <w:rPr>
           <w:rFonts w:ascii="Courier New" w:hAnsi="Courier New"/>
           <w:sz w:val="20"/>
-        </w:rPr>
-        <w:t>curl -LO https://dl.k8s.io/release/$(curl -L -s https://dl.k8s.io/release/stable.txt)/bin/linux/amd64/kubectl</w:t>
-      </w:r>
-    </w:p>
-    <w:p>
-      <w:r>
-        <w:t>(для ARM — `/bin/linux/arm64/kubectl`)</w:t>
+          <w:lang w:val="ru-RU"/>
+        </w:rPr>
+        <w:t xml:space="preserve"> </w:t>
+      </w:r>
+      <w:r>
+        <w:rPr>
+          <w:rFonts w:ascii="Courier New" w:hAnsi="Courier New"/>
+          <w:sz w:val="20"/>
+        </w:rPr>
+        <w:t>version</w:t>
+      </w:r>
+      <w:r>
+        <w:rPr>
+          <w:rFonts w:ascii="Courier New" w:hAnsi="Courier New"/>
+          <w:sz w:val="20"/>
+          <w:lang w:val="ru-RU"/>
+        </w:rPr>
+        <w:t xml:space="preserve"> --</w:t>
+      </w:r>
+      <w:r>
+        <w:rPr>
+          <w:rFonts w:ascii="Courier New" w:hAnsi="Courier New"/>
+          <w:sz w:val="20"/>
+        </w:rPr>
+        <w:t>client</w:t>
+      </w:r>
+    </w:p>
+    <w:p>
+      <w:pPr>
+        <w:rPr>
+          <w:lang w:val="ru-RU"/>
+        </w:rPr>
+      </w:pPr>
+      <w:r>
+        <w:rPr>
+          <w:lang w:val="ru-RU"/>
+        </w:rPr>
+        <w:t>Если команда не найдена — устанавливаем.</w:t>
+      </w:r>
+    </w:p>
+    <w:p>
+      <w:pPr>
+        <w:pStyle w:val="Heading4"/>
+        <w:rPr>
+          <w:lang w:val="ru-RU"/>
+        </w:rPr>
+      </w:pPr>
+      <w:r>
+        <w:rPr>
+          <w:lang w:val="ru-RU"/>
+        </w:rPr>
+        <w:t xml:space="preserve">2.2 Установка официального бинарника </w:t>
+      </w:r>
+      <w:r>
+        <w:t>Kubernetes</w:t>
+      </w:r>
+    </w:p>
+    <w:p>
+      <w:pPr>
+        <w:ind w:left="432"/>
+        <w:rPr>
+          <w:lang w:val="ru-RU"/>
+        </w:rPr>
+      </w:pPr>
+      <w:r>
+        <w:rPr>
+          <w:rFonts w:ascii="Courier New" w:hAnsi="Courier New"/>
+          <w:sz w:val="20"/>
+        </w:rPr>
+        <w:t>curl</w:t>
+      </w:r>
+      <w:r>
+        <w:rPr>
+          <w:rFonts w:ascii="Courier New" w:hAnsi="Courier New"/>
+          <w:sz w:val="20"/>
+          <w:lang w:val="ru-RU"/>
+        </w:rPr>
+        <w:t xml:space="preserve"> -</w:t>
+      </w:r>
+      <w:r>
+        <w:rPr>
+          <w:rFonts w:ascii="Courier New" w:hAnsi="Courier New"/>
+          <w:sz w:val="20"/>
+        </w:rPr>
+        <w:t>LO</w:t>
+      </w:r>
+      <w:r>
+        <w:rPr>
+          <w:rFonts w:ascii="Courier New" w:hAnsi="Courier New"/>
+          <w:sz w:val="20"/>
+          <w:lang w:val="ru-RU"/>
+        </w:rPr>
+        <w:t xml:space="preserve"> </w:t>
+      </w:r>
+      <w:r>
+        <w:rPr>
+          <w:rFonts w:ascii="Courier New" w:hAnsi="Courier New"/>
+          <w:sz w:val="20"/>
+        </w:rPr>
+        <w:t>https</w:t>
+      </w:r>
+      <w:r>
+        <w:rPr>
+          <w:rFonts w:ascii="Courier New" w:hAnsi="Courier New"/>
+          <w:sz w:val="20"/>
+          <w:lang w:val="ru-RU"/>
+        </w:rPr>
+        <w:t>://</w:t>
+      </w:r>
+      <w:r>
+        <w:rPr>
+          <w:rFonts w:ascii="Courier New" w:hAnsi="Courier New"/>
+          <w:sz w:val="20"/>
+        </w:rPr>
+        <w:t>dl</w:t>
+      </w:r>
+      <w:r>
+        <w:rPr>
+          <w:rFonts w:ascii="Courier New" w:hAnsi="Courier New"/>
+          <w:sz w:val="20"/>
+          <w:lang w:val="ru-RU"/>
+        </w:rPr>
+        <w:t>.</w:t>
+      </w:r>
+      <w:r>
+        <w:rPr>
+          <w:rFonts w:ascii="Courier New" w:hAnsi="Courier New"/>
+          <w:sz w:val="20"/>
+        </w:rPr>
+        <w:t>k</w:t>
+      </w:r>
+      <w:r>
+        <w:rPr>
+          <w:rFonts w:ascii="Courier New" w:hAnsi="Courier New"/>
+          <w:sz w:val="20"/>
+          <w:lang w:val="ru-RU"/>
+        </w:rPr>
+        <w:t>8</w:t>
+      </w:r>
+      <w:r>
+        <w:rPr>
+          <w:rFonts w:ascii="Courier New" w:hAnsi="Courier New"/>
+          <w:sz w:val="20"/>
+        </w:rPr>
+        <w:t>s</w:t>
+      </w:r>
+      <w:r>
+        <w:rPr>
+          <w:rFonts w:ascii="Courier New" w:hAnsi="Courier New"/>
+          <w:sz w:val="20"/>
+          <w:lang w:val="ru-RU"/>
+        </w:rPr>
+        <w:t>.</w:t>
+      </w:r>
+      <w:r>
+        <w:rPr>
+          <w:rFonts w:ascii="Courier New" w:hAnsi="Courier New"/>
+          <w:sz w:val="20"/>
+        </w:rPr>
+        <w:t>io</w:t>
+      </w:r>
+      <w:r>
+        <w:rPr>
+          <w:rFonts w:ascii="Courier New" w:hAnsi="Courier New"/>
+          <w:sz w:val="20"/>
+          <w:lang w:val="ru-RU"/>
+        </w:rPr>
+        <w:t>/</w:t>
+      </w:r>
+      <w:r>
+        <w:rPr>
+          <w:rFonts w:ascii="Courier New" w:hAnsi="Courier New"/>
+          <w:sz w:val="20"/>
+        </w:rPr>
+        <w:t>release</w:t>
+      </w:r>
+      <w:r>
+        <w:rPr>
+          <w:rFonts w:ascii="Courier New" w:hAnsi="Courier New"/>
+          <w:sz w:val="20"/>
+          <w:lang w:val="ru-RU"/>
+        </w:rPr>
+        <w:t>/$(</w:t>
+      </w:r>
+      <w:r>
+        <w:rPr>
+          <w:rFonts w:ascii="Courier New" w:hAnsi="Courier New"/>
+          <w:sz w:val="20"/>
+        </w:rPr>
+        <w:t>curl</w:t>
+      </w:r>
+      <w:r>
+        <w:rPr>
+          <w:rFonts w:ascii="Courier New" w:hAnsi="Courier New"/>
+          <w:sz w:val="20"/>
+          <w:lang w:val="ru-RU"/>
+        </w:rPr>
+        <w:t xml:space="preserve"> -</w:t>
+      </w:r>
+      <w:r>
+        <w:rPr>
+          <w:rFonts w:ascii="Courier New" w:hAnsi="Courier New"/>
+          <w:sz w:val="20"/>
+        </w:rPr>
+        <w:t>L</w:t>
+      </w:r>
+      <w:r>
+        <w:rPr>
+          <w:rFonts w:ascii="Courier New" w:hAnsi="Courier New"/>
+          <w:sz w:val="20"/>
+          <w:lang w:val="ru-RU"/>
+        </w:rPr>
+        <w:t xml:space="preserve"> -</w:t>
+      </w:r>
+      <w:r>
+        <w:rPr>
+          <w:rFonts w:ascii="Courier New" w:hAnsi="Courier New"/>
+          <w:sz w:val="20"/>
+        </w:rPr>
+        <w:t>s</w:t>
+      </w:r>
+      <w:r>
+        <w:rPr>
+          <w:rFonts w:ascii="Courier New" w:hAnsi="Courier New"/>
+          <w:sz w:val="20"/>
+          <w:lang w:val="ru-RU"/>
+        </w:rPr>
+        <w:t xml:space="preserve"> </w:t>
+      </w:r>
+      <w:r>
+        <w:rPr>
+          <w:rFonts w:ascii="Courier New" w:hAnsi="Courier New"/>
+          <w:sz w:val="20"/>
+        </w:rPr>
+        <w:t>https</w:t>
+      </w:r>
+      <w:r>
+        <w:rPr>
+          <w:rFonts w:ascii="Courier New" w:hAnsi="Courier New"/>
+          <w:sz w:val="20"/>
+          <w:lang w:val="ru-RU"/>
+        </w:rPr>
+        <w:t>://</w:t>
+      </w:r>
+      <w:r>
+        <w:rPr>
+          <w:rFonts w:ascii="Courier New" w:hAnsi="Courier New"/>
+          <w:sz w:val="20"/>
+        </w:rPr>
+        <w:t>dl</w:t>
+      </w:r>
+      <w:r>
+        <w:rPr>
+          <w:rFonts w:ascii="Courier New" w:hAnsi="Courier New"/>
+          <w:sz w:val="20"/>
+          <w:lang w:val="ru-RU"/>
+        </w:rPr>
+        <w:t>.</w:t>
+      </w:r>
+      <w:r>
+        <w:rPr>
+          <w:rFonts w:ascii="Courier New" w:hAnsi="Courier New"/>
+          <w:sz w:val="20"/>
+        </w:rPr>
+        <w:t>k</w:t>
+      </w:r>
+      <w:r>
+        <w:rPr>
+          <w:rFonts w:ascii="Courier New" w:hAnsi="Courier New"/>
+          <w:sz w:val="20"/>
+          <w:lang w:val="ru-RU"/>
+        </w:rPr>
+        <w:t>8</w:t>
+      </w:r>
+      <w:r>
+        <w:rPr>
+          <w:rFonts w:ascii="Courier New" w:hAnsi="Courier New"/>
+          <w:sz w:val="20"/>
+        </w:rPr>
+        <w:t>s</w:t>
+      </w:r>
+      <w:r>
+        <w:rPr>
+          <w:rFonts w:ascii="Courier New" w:hAnsi="Courier New"/>
+          <w:sz w:val="20"/>
+          <w:lang w:val="ru-RU"/>
+        </w:rPr>
+        <w:t>.</w:t>
+      </w:r>
+      <w:r>
+        <w:rPr>
+          <w:rFonts w:ascii="Courier New" w:hAnsi="Courier New"/>
+          <w:sz w:val="20"/>
+        </w:rPr>
+        <w:t>io</w:t>
+      </w:r>
+      <w:r>
+        <w:rPr>
+          <w:rFonts w:ascii="Courier New" w:hAnsi="Courier New"/>
+          <w:sz w:val="20"/>
+          <w:lang w:val="ru-RU"/>
+        </w:rPr>
+        <w:t>/</w:t>
+      </w:r>
+      <w:r>
+        <w:rPr>
+          <w:rFonts w:ascii="Courier New" w:hAnsi="Courier New"/>
+          <w:sz w:val="20"/>
+        </w:rPr>
+        <w:t>release</w:t>
+      </w:r>
+      <w:r>
+        <w:rPr>
+          <w:rFonts w:ascii="Courier New" w:hAnsi="Courier New"/>
+          <w:sz w:val="20"/>
+          <w:lang w:val="ru-RU"/>
+        </w:rPr>
+        <w:t>/</w:t>
+      </w:r>
+      <w:r>
+        <w:rPr>
+          <w:rFonts w:ascii="Courier New" w:hAnsi="Courier New"/>
+          <w:sz w:val="20"/>
+        </w:rPr>
+        <w:t>stable</w:t>
+      </w:r>
+      <w:r>
+        <w:rPr>
+          <w:rFonts w:ascii="Courier New" w:hAnsi="Courier New"/>
+          <w:sz w:val="20"/>
+          <w:lang w:val="ru-RU"/>
+        </w:rPr>
+        <w:t>.</w:t>
+      </w:r>
+      <w:r>
+        <w:rPr>
+          <w:rFonts w:ascii="Courier New" w:hAnsi="Courier New"/>
+          <w:sz w:val="20"/>
+        </w:rPr>
+        <w:t>txt</w:t>
+      </w:r>
+      <w:r>
+        <w:rPr>
+          <w:rFonts w:ascii="Courier New" w:hAnsi="Courier New"/>
+          <w:sz w:val="20"/>
+          <w:lang w:val="ru-RU"/>
+        </w:rPr>
+        <w:t>)/</w:t>
+      </w:r>
+      <w:r>
+        <w:rPr>
+          <w:rFonts w:ascii="Courier New" w:hAnsi="Courier New"/>
+          <w:sz w:val="20"/>
+        </w:rPr>
+        <w:t>bin</w:t>
+      </w:r>
+      <w:r>
+        <w:rPr>
+          <w:rFonts w:ascii="Courier New" w:hAnsi="Courier New"/>
+          <w:sz w:val="20"/>
+          <w:lang w:val="ru-RU"/>
+        </w:rPr>
+        <w:t>/</w:t>
+      </w:r>
+      <w:r>
+        <w:rPr>
+          <w:rFonts w:ascii="Courier New" w:hAnsi="Courier New"/>
+          <w:sz w:val="20"/>
+        </w:rPr>
+        <w:t>linux</w:t>
+      </w:r>
+      <w:r>
+        <w:rPr>
+          <w:rFonts w:ascii="Courier New" w:hAnsi="Courier New"/>
+          <w:sz w:val="20"/>
+          <w:lang w:val="ru-RU"/>
+        </w:rPr>
+        <w:t>/</w:t>
+      </w:r>
+      <w:r>
+        <w:rPr>
+          <w:rFonts w:ascii="Courier New" w:hAnsi="Courier New"/>
+          <w:sz w:val="20"/>
+        </w:rPr>
+        <w:t>amd</w:t>
+      </w:r>
+      <w:r>
+        <w:rPr>
+          <w:rFonts w:ascii="Courier New" w:hAnsi="Courier New"/>
+          <w:sz w:val="20"/>
+          <w:lang w:val="ru-RU"/>
+        </w:rPr>
+        <w:t>64/</w:t>
+      </w:r>
+      <w:r>
+        <w:rPr>
+          <w:rFonts w:ascii="Courier New" w:hAnsi="Courier New"/>
+          <w:sz w:val="20"/>
+        </w:rPr>
+        <w:t>kubectl</w:t>
+      </w:r>
+    </w:p>
+    <w:p>
+      <w:r>
+        <w:t>(для ARM — `/bin/linux/arm64/kubectl</w:t>
+      </w:r>
+      <w:proofErr w:type="gramStart"/>
+      <w:r>
+        <w:t>`)</w:t>
       </w:r>
       <w:r>
         <w:t>*</w:t>
       </w:r>
+      <w:proofErr w:type="gramEnd"/>
     </w:p>
     <w:p>
       <w:pPr>
@@ -959,11 +1295,13 @@
           <w:bCs/>
           <w:i/>
           <w:iCs/>
+          <w:lang w:val="ru-RU"/>
         </w:rPr>
       </w:pPr>
       <w:r>
         <w:rPr>
           <w:bCs/>
+          <w:lang w:val="ru-RU"/>
         </w:rPr>
         <w:t>*</w:t>
       </w:r>
@@ -972,8 +1310,43 @@
           <w:bCs/>
           <w:i/>
           <w:iCs/>
-        </w:rPr>
-        <w:t>для проверки архитектуры системы введите команду `uname -m`:</w:t>
+          <w:lang w:val="ru-RU"/>
+        </w:rPr>
+        <w:t>для проверки архитектуры системы введите команду `</w:t>
+      </w:r>
+      <w:r>
+        <w:rPr>
+          <w:bCs/>
+          <w:i/>
+          <w:iCs/>
+        </w:rPr>
+        <w:t>uname</w:t>
+      </w:r>
+      <w:r>
+        <w:rPr>
+          <w:bCs/>
+          <w:i/>
+          <w:iCs/>
+          <w:lang w:val="ru-RU"/>
+        </w:rPr>
+        <w:t xml:space="preserve"> -</w:t>
+      </w:r>
+      <w:r>
+        <w:rPr>
+          <w:bCs/>
+          <w:i/>
+          <w:iCs/>
+        </w:rPr>
+        <w:t>m</w:t>
+      </w:r>
+      <w:r>
+        <w:rPr>
+          <w:bCs/>
+          <w:i/>
+          <w:iCs/>
+          <w:lang w:val="ru-RU"/>
+        </w:rPr>
+        <w:t>`:</w:t>
       </w:r>
     </w:p>
     <w:p>
@@ -1006,12 +1379,17 @@
         <w:t xml:space="preserve"> — ARM64</w:t>
       </w:r>
     </w:p>
-    <w:p/>
     <w:p>
       <w:pPr>
         <w:pStyle w:val="Heading4"/>
-      </w:pPr>
-      <w:r>
+        <w:rPr>
+          <w:lang w:val="ru-RU"/>
+        </w:rPr>
+      </w:pPr>
+      <w:r>
+        <w:rPr>
+          <w:lang w:val="ru-RU"/>
+        </w:rPr>
         <w:t>2.3 Выполнение установки и перемещение в соответствующую директорию:</w:t>
       </w:r>
     </w:p>
@@ -1054,11 +1432,6 @@
         </w:rPr>
         <w:t>kubectl version --client</w:t>
       </w:r>
-    </w:p>
-    <w:p>
-      <w:pPr>
-        <w:jc w:val="center"/>
-      </w:pPr>
     </w:p>
     <w:p>
       <w:r>
@@ -1102,13 +1475,60 @@
         </w:drawing>
       </w:r>
     </w:p>
-    <w:p/>
+    <w:p>
+      <w:r>
+        <w:br w:type="page"/>
+      </w:r>
+    </w:p>
     <w:p>
       <w:pPr>
         <w:pStyle w:val="Heading3"/>
-      </w:pPr>
-      <w:r>
-        <w:t>3. Установка и настройка Minikube (c оф. сайта Google API)</w:t>
+        <w:rPr>
+          <w:lang w:val="ru-RU"/>
+        </w:rPr>
+      </w:pPr>
+      <w:r>
+        <w:rPr>
+          <w:lang w:val="ru-RU"/>
+        </w:rPr>
+        <w:lastRenderedPageBreak/>
+        <w:t xml:space="preserve">3. Установка и настройка </w:t>
+      </w:r>
+      <w:r>
+        <w:t>Minikube</w:t>
+      </w:r>
+      <w:r>
+        <w:rPr>
+          <w:lang w:val="ru-RU"/>
+        </w:rPr>
+        <w:t xml:space="preserve"> (</w:t>
+      </w:r>
+      <w:r>
+        <w:t>c</w:t>
+      </w:r>
+      <w:r>
+        <w:rPr>
+          <w:lang w:val="ru-RU"/>
+        </w:rPr>
+        <w:t xml:space="preserve"> оф. сайта </w:t>
+      </w:r>
+      <w:r>
+        <w:t>Google</w:t>
+      </w:r>
+      <w:r>
+        <w:rPr>
+          <w:lang w:val="ru-RU"/>
+        </w:rPr>
+        <w:t xml:space="preserve"> </w:t>
+      </w:r>
+      <w:r>
+        <w:t>API</w:t>
+      </w:r>
+      <w:r>
+        <w:rPr>
+          <w:lang w:val="ru-RU"/>
+        </w:rPr>
+        <w:t>)</w:t>
       </w:r>
     </w:p>
     <w:p>
@@ -1138,12 +1558,17 @@
         <w:t>)</w:t>
       </w:r>
     </w:p>
-    <w:p/>
     <w:p>
       <w:pPr>
         <w:pStyle w:val="Heading4"/>
-      </w:pPr>
-      <w:r>
+        <w:rPr>
+          <w:lang w:val="ru-RU"/>
+        </w:rPr>
+      </w:pPr>
+      <w:r>
+        <w:rPr>
+          <w:lang w:val="ru-RU"/>
+        </w:rPr>
         <w:t>3.1 Выполнение установки и перемещение в соответствующую директорию:</w:t>
       </w:r>
     </w:p>
@@ -1167,7 +1592,6 @@
         <w:t>sudo mv minikube-linux-amd64 /usr/local/bin/minikube</w:t>
       </w:r>
     </w:p>
-    <w:p/>
     <w:p>
       <w:pPr>
         <w:pStyle w:val="Heading4"/>
@@ -1176,7 +1600,6 @@
         <w:t>3.2 Проверка Podman:</w:t>
       </w:r>
     </w:p>
-    <w:p/>
     <w:p>
       <w:pPr>
         <w:ind w:left="432"/>
@@ -1189,18 +1612,11 @@
         <w:t>podman version</w:t>
       </w:r>
     </w:p>
-    <w:p/>
-    <w:p>
-      <w:pPr>
-        <w:jc w:val="center"/>
-      </w:pPr>
-    </w:p>
     <w:p>
       <w:r>
         <w:rPr>
           <w:noProof/>
         </w:rPr>
-        <w:lastRenderedPageBreak/>
         <w:drawing>
           <wp:inline distT="0" distB="0" distL="0" distR="0">
             <wp:extent cx="5486400" cy="1643270"/>
@@ -1238,10 +1654,26 @@
         </w:drawing>
       </w:r>
     </w:p>
-    <w:p/>
-    <w:p>
-      <w:r>
-        <w:t>Если Podman отсутствует в системе, необходимо выполнить повторную установку:</w:t>
+    <w:p>
+      <w:pPr>
+        <w:rPr>
+          <w:lang w:val="ru-RU"/>
+        </w:rPr>
+      </w:pPr>
+      <w:r>
+        <w:rPr>
+          <w:lang w:val="ru-RU"/>
+        </w:rPr>
+        <w:t xml:space="preserve">Если </w:t>
+      </w:r>
+      <w:r>
+        <w:t>Podman</w:t>
+      </w:r>
+      <w:r>
+        <w:rPr>
+          <w:lang w:val="ru-RU"/>
+        </w:rPr>
+        <w:t xml:space="preserve"> отсутствует в системе, необходимо выполнить повторную установку:</w:t>
       </w:r>
     </w:p>
     <w:p>
@@ -1259,9 +1691,42 @@
     <w:p>
       <w:pPr>
         <w:pStyle w:val="Heading4"/>
-      </w:pPr>
-      <w:r>
-        <w:t>3.3 Настройка Minikube на Podman и включение режима "Rootless":</w:t>
+        <w:rPr>
+          <w:lang w:val="ru-RU"/>
+        </w:rPr>
+      </w:pPr>
+      <w:r>
+        <w:rPr>
+          <w:lang w:val="ru-RU"/>
+        </w:rPr>
+        <w:t xml:space="preserve">3.3 Настройка </w:t>
+      </w:r>
+      <w:r>
+        <w:t>Minikube</w:t>
+      </w:r>
+      <w:r>
+        <w:rPr>
+          <w:lang w:val="ru-RU"/>
+        </w:rPr>
+        <w:t xml:space="preserve"> на </w:t>
+      </w:r>
+      <w:r>
+        <w:t>Podman</w:t>
+      </w:r>
+      <w:r>
+        <w:rPr>
+          <w:lang w:val="ru-RU"/>
+        </w:rPr>
+        <w:t xml:space="preserve"> и включение режима "</w:t>
+      </w:r>
+      <w:r>
+        <w:t>Rootless</w:t>
+      </w:r>
+      <w:r>
+        <w:rPr>
+          <w:lang w:val="ru-RU"/>
+        </w:rPr>
+        <w:t>":</w:t>
       </w:r>
     </w:p>
     <w:p>
@@ -1284,13 +1749,27 @@
         <w:t>minikube config set rootless true</w:t>
       </w:r>
     </w:p>
-    <w:p/>
     <w:p>
       <w:pPr>
         <w:pStyle w:val="Heading4"/>
-      </w:pPr>
-      <w:r>
-        <w:t>3.4 Проверка изменения конфиг-файла Minikube:</w:t>
+        <w:rPr>
+          <w:lang w:val="ru-RU"/>
+        </w:rPr>
+      </w:pPr>
+      <w:r>
+        <w:rPr>
+          <w:lang w:val="ru-RU"/>
+        </w:rPr>
+        <w:t xml:space="preserve">3.4 Проверка изменения конфиг-файла </w:t>
+      </w:r>
+      <w:r>
+        <w:t>Minikube</w:t>
+      </w:r>
+      <w:r>
+        <w:rPr>
+          <w:lang w:val="ru-RU"/>
+        </w:rPr>
+        <w:t>:</w:t>
       </w:r>
     </w:p>
     <w:p>
@@ -1304,13 +1783,6 @@
         </w:rPr>
         <w:t>minikube config view</w:t>
       </w:r>
-    </w:p>
-    <w:p/>
-    <w:p/>
-    <w:p>
-      <w:pPr>
-        <w:jc w:val="center"/>
-      </w:pPr>
     </w:p>
     <w:p>
       <w:r>
@@ -1356,14 +1828,37 @@
     </w:p>
     <w:p>
       <w:r>
-        <w:t>В выводе нам говорится, что эти изменения применятся только после удаления Kubernetes-кластера Minikube и вторичного создания, но это сообщение является шаблонным и ничего не значит, так как изменения уже внесены в конфигурационный файл.</w:t>
-      </w:r>
-    </w:p>
+        <w:rPr>
+          <w:lang w:val="ru-RU"/>
+        </w:rPr>
+        <w:t xml:space="preserve">В выводе нам говорится, что эти изменения применятся только после удаления </w:t>
+      </w:r>
+      <w:r>
+        <w:t>Kubernetes</w:t>
+      </w:r>
+      <w:r>
+        <w:rPr>
+          <w:lang w:val="ru-RU"/>
+        </w:rPr>
+        <w:t xml:space="preserve">-кластера </w:t>
+      </w:r>
+      <w:r>
+        <w:t>Minikube</w:t>
+      </w:r>
+      <w:r>
+        <w:rPr>
+          <w:lang w:val="ru-RU"/>
+        </w:rPr>
+        <w:t xml:space="preserve"> и вторичного создания, но это сообщение является шаблонным и ничего не значит, так как изменения уже внесены в конфигурационный файл.</w:t>
+      </w:r>
+    </w:p>
+    <w:p/>
     <w:p>
       <w:pPr>
         <w:pStyle w:val="Heading4"/>
       </w:pPr>
       <w:r>
+        <w:lastRenderedPageBreak/>
         <w:t>3.5 Запуск Minikube</w:t>
       </w:r>
     </w:p>
@@ -1408,17 +1903,46 @@
     <w:p>
       <w:pPr>
         <w:pStyle w:val="Heading3"/>
-      </w:pPr>
-      <w:r>
-        <w:t>4. Настройка тестового пода</w:t>
+        <w:rPr>
+          <w:lang w:val="ru-RU"/>
+        </w:rPr>
+      </w:pPr>
+      <w:r>
+        <w:rPr>
+          <w:lang w:val="ru-RU"/>
+        </w:rPr>
+        <w:t xml:space="preserve">4. </w:t>
+      </w:r>
+      <w:r>
+        <w:rPr>
+          <w:sz w:val="24"/>
+          <w:szCs w:val="24"/>
+          <w:lang w:val="ru-RU"/>
+        </w:rPr>
+        <w:t>Настройка тестового пода</w:t>
       </w:r>
     </w:p>
     <w:p>
       <w:pPr>
         <w:pStyle w:val="Heading4"/>
-      </w:pPr>
-      <w:r>
-        <w:t>4.1 Создание тестового пода NGINX (легковесный веб-сервер)</w:t>
+        <w:rPr>
+          <w:lang w:val="ru-RU"/>
+        </w:rPr>
+      </w:pPr>
+      <w:r>
+        <w:rPr>
+          <w:lang w:val="ru-RU"/>
+        </w:rPr>
+        <w:t xml:space="preserve">4.1 Создание тестового пода </w:t>
+      </w:r>
+      <w:r>
+        <w:t>NGINX</w:t>
+      </w:r>
+      <w:r>
+        <w:rPr>
+          <w:lang w:val="ru-RU"/>
+        </w:rPr>
+        <w:t xml:space="preserve"> (легковесный веб-сервер)</w:t>
       </w:r>
     </w:p>
     <w:p>
@@ -1440,11 +1964,6 @@
         <w:br/>
         <w:t>kubectl get pods</w:t>
       </w:r>
-    </w:p>
-    <w:p>
-      <w:pPr>
-        <w:jc w:val="center"/>
-      </w:pPr>
     </w:p>
     <w:p>
       <w:r>
@@ -1488,17 +2007,58 @@
         </w:drawing>
       </w:r>
     </w:p>
+    <w:p>
+      <w:pPr>
+        <w:rPr>
+          <w:lang w:val="ru-RU"/>
+        </w:rPr>
+      </w:pPr>
+      <w:r>
+        <w:rPr>
+          <w:lang w:val="ru-RU"/>
+        </w:rPr>
+        <w:t xml:space="preserve">Если в списке отображается тестовый под </w:t>
+      </w:r>
+      <w:r>
+        <w:t>Nginx</w:t>
+      </w:r>
+      <w:r>
+        <w:rPr>
+          <w:lang w:val="ru-RU"/>
+        </w:rPr>
+        <w:t>, то установка и настройка прошла успешно!</w:t>
+      </w:r>
+    </w:p>
     <w:p/>
     <w:p>
-      <w:r>
-        <w:t>Если в списке отображается тестовый под Nginx, то установка и настройка прошла успешно!</w:t>
-      </w:r>
-    </w:p>
-    <w:p/>
-    <w:p/>
-    <w:p>
-      <w:r>
-        <w:t>Далее можно переходить к установке самого K9s.</w:t>
+      <w:pPr>
+        <w:rPr>
+          <w:lang w:val="ru-RU"/>
+        </w:rPr>
+      </w:pPr>
+      <w:r>
+        <w:rPr>
+          <w:lang w:val="ru-RU"/>
+        </w:rPr>
+        <w:t xml:space="preserve">Далее можно переходить к установке самого </w:t>
+      </w:r>
+      <w:r>
+        <w:t>K</w:t>
+      </w:r>
+      <w:r>
+        <w:rPr>
+          <w:lang w:val="ru-RU"/>
+        </w:rPr>
+        <w:t>9</w:t>
+      </w:r>
+      <w:r>
+        <w:t>s</w:t>
+      </w:r>
+      <w:r>
+        <w:rPr>
+          <w:lang w:val="ru-RU"/>
+        </w:rPr>
+        <w:t>.</w:t>
       </w:r>
     </w:p>
     <w:p>
@@ -1611,11 +2171,6 @@
         </w:rPr>
         <w:t>k9s version</w:t>
       </w:r>
-    </w:p>
-    <w:p>
-      <w:pPr>
-        <w:jc w:val="center"/>
-      </w:pPr>
     </w:p>
     <w:p>
       <w:r>
@@ -1660,78 +2215,193 @@
         </w:drawing>
       </w:r>
     </w:p>
-    <w:p/>
-    <w:p>
-      <w:r>
-        <w:t>---</w:t>
+    <w:p>
+      <w:pPr>
+        <w:rPr>
+          <w:rFonts w:asciiTheme="majorHAnsi" w:eastAsiaTheme="majorEastAsia" w:hAnsiTheme="majorHAnsi" w:cstheme="majorBidi"/>
+          <w:b/>
+          <w:bCs/>
+          <w:color w:val="000000"/>
+          <w:sz w:val="28"/>
+          <w:szCs w:val="28"/>
+          <w:lang w:val="ru-RU"/>
+        </w:rPr>
+      </w:pPr>
+      <w:r>
+        <w:rPr>
+          <w:lang w:val="ru-RU"/>
+        </w:rPr>
+        <w:br w:type="page"/>
       </w:r>
     </w:p>
     <w:p>
       <w:pPr>
         <w:pStyle w:val="Heading1"/>
-      </w:pPr>
-      <w:r>
-        <w:t>Начало работы с K9s</w:t>
+        <w:rPr>
+          <w:lang w:val="ru-RU"/>
+        </w:rPr>
+      </w:pPr>
+      <w:r>
+        <w:rPr>
+          <w:lang w:val="ru-RU"/>
+        </w:rPr>
+        <w:lastRenderedPageBreak/>
+        <w:t xml:space="preserve">Начало работы с </w:t>
+      </w:r>
+      <w:r>
+        <w:t>K</w:t>
+      </w:r>
+      <w:r>
+        <w:rPr>
+          <w:lang w:val="ru-RU"/>
+        </w:rPr>
+        <w:t>9</w:t>
+      </w:r>
+      <w:r>
+        <w:t>s</w:t>
       </w:r>
     </w:p>
     <w:p>
       <w:pPr>
         <w:ind w:left="432"/>
+        <w:rPr>
+          <w:lang w:val="ru-RU"/>
+        </w:rPr>
       </w:pPr>
       <w:r>
         <w:rPr>
           <w:rFonts w:ascii="Courier New" w:hAnsi="Courier New"/>
           <w:sz w:val="20"/>
         </w:rPr>
-        <w:t>k9s</w:t>
-      </w:r>
-    </w:p>
-    <w:p>
-      <w:r>
-        <w:t>Что происходит:</w:t>
-      </w:r>
-    </w:p>
-    <w:p>
-      <w:r>
-        <w:t xml:space="preserve">- читается </w:t>
+        <w:t>k</w:t>
       </w:r>
       <w:r>
         <w:rPr>
           <w:rFonts w:ascii="Courier New" w:hAnsi="Courier New"/>
           <w:sz w:val="20"/>
-        </w:rPr>
-        <w:t>~/.kube/config</w:t>
-      </w:r>
-    </w:p>
-    <w:p>
-      <w:r>
-        <w:t>- подключение к текущему context</w:t>
-      </w:r>
-    </w:p>
-    <w:p>
-      <w:r>
+          <w:lang w:val="ru-RU"/>
+        </w:rPr>
+        <w:t>9</w:t>
+      </w:r>
+      <w:r>
+        <w:rPr>
+          <w:rFonts w:ascii="Courier New" w:hAnsi="Courier New"/>
+          <w:sz w:val="20"/>
+        </w:rPr>
+        <w:t>s</w:t>
+      </w:r>
+    </w:p>
+    <w:p>
+      <w:pPr>
+        <w:rPr>
+          <w:lang w:val="ru-RU"/>
+        </w:rPr>
+      </w:pPr>
+      <w:r>
+        <w:rPr>
+          <w:lang w:val="ru-RU"/>
+        </w:rPr>
+        <w:t>Что происходит:</w:t>
+      </w:r>
+    </w:p>
+    <w:p>
+      <w:pPr>
+        <w:rPr>
+          <w:lang w:val="ru-RU"/>
+        </w:rPr>
+      </w:pPr>
+      <w:r>
+        <w:rPr>
+          <w:lang w:val="ru-RU"/>
+        </w:rPr>
+        <w:t xml:space="preserve">- читается </w:t>
+      </w:r>
+      <w:r>
+        <w:rPr>
+          <w:rFonts w:ascii="Courier New" w:hAnsi="Courier New"/>
+          <w:sz w:val="20"/>
+          <w:lang w:val="ru-RU"/>
+        </w:rPr>
+        <w:t>~/.</w:t>
+      </w:r>
+      <w:r>
+        <w:rPr>
+          <w:rFonts w:ascii="Courier New" w:hAnsi="Courier New"/>
+          <w:sz w:val="20"/>
+        </w:rPr>
+        <w:t>kube</w:t>
+      </w:r>
+      <w:r>
+        <w:rPr>
+          <w:rFonts w:ascii="Courier New" w:hAnsi="Courier New"/>
+          <w:sz w:val="20"/>
+          <w:lang w:val="ru-RU"/>
+        </w:rPr>
+        <w:t>/</w:t>
+      </w:r>
+      <w:r>
+        <w:rPr>
+          <w:rFonts w:ascii="Courier New" w:hAnsi="Courier New"/>
+          <w:sz w:val="20"/>
+        </w:rPr>
+        <w:t>config</w:t>
+      </w:r>
+    </w:p>
+    <w:p>
+      <w:pPr>
+        <w:rPr>
+          <w:lang w:val="ru-RU"/>
+        </w:rPr>
+      </w:pPr>
+      <w:r>
+        <w:rPr>
+          <w:lang w:val="ru-RU"/>
+        </w:rPr>
+        <w:t xml:space="preserve">- подключение к текущему </w:t>
+      </w:r>
+      <w:r>
+        <w:t>context</w:t>
+      </w:r>
+    </w:p>
+    <w:p>
+      <w:r>
+        <w:rPr>
+          <w:lang w:val="ru-RU"/>
+        </w:rPr>
         <w:t xml:space="preserve">- загрузка ресурсов кластера  </w:t>
       </w:r>
     </w:p>
     <w:p>
       <w:pPr>
         <w:pStyle w:val="Heading2"/>
-      </w:pPr>
-      <w:r>
-        <w:t>Структура интерфейса K9s</w:t>
-      </w:r>
-    </w:p>
-    <w:p>
-      <w:pPr>
-        <w:jc w:val="center"/>
-      </w:pPr>
+        <w:rPr>
+          <w:lang w:val="ru-RU"/>
+        </w:rPr>
+      </w:pPr>
+      <w:r>
+        <w:rPr>
+          <w:lang w:val="ru-RU"/>
+        </w:rPr>
+        <w:t xml:space="preserve">Структура интерфейса </w:t>
+      </w:r>
+      <w:r>
+        <w:t>K</w:t>
+      </w:r>
+      <w:r>
+        <w:rPr>
+          <w:lang w:val="ru-RU"/>
+        </w:rPr>
+        <w:t>9</w:t>
+      </w:r>
+      <w:r>
+        <w:t>s</w:t>
+      </w:r>
     </w:p>
     <w:p>
       <w:r>
         <w:rPr>
           <w:noProof/>
         </w:rPr>
-        <w:lastRenderedPageBreak/>
         <w:drawing>
           <wp:inline distT="0" distB="0" distL="0" distR="0">
             <wp:extent cx="5486400" cy="3086100"/>
@@ -1772,71 +2442,155 @@
     <w:p>
       <w:pPr>
         <w:pStyle w:val="Heading3"/>
-      </w:pPr>
-      <w:r>
+        <w:rPr>
+          <w:lang w:val="ru-RU"/>
+        </w:rPr>
+      </w:pPr>
+      <w:r>
+        <w:rPr>
+          <w:lang w:val="ru-RU"/>
+        </w:rPr>
         <w:t>Интерфейс состоит из:</w:t>
       </w:r>
     </w:p>
     <w:p>
-      <w:r>
+      <w:pPr>
+        <w:rPr>
+          <w:lang w:val="ru-RU"/>
+        </w:rPr>
+      </w:pPr>
+      <w:r>
+        <w:rPr>
+          <w:lang w:val="ru-RU"/>
+        </w:rPr>
         <w:t xml:space="preserve">1. </w:t>
       </w:r>
       <w:r>
         <w:rPr>
           <w:b/>
+          <w:lang w:val="ru-RU"/>
         </w:rPr>
         <w:t>Главной таблицы ресурсов</w:t>
       </w:r>
     </w:p>
     <w:p>
-      <w:r>
+      <w:pPr>
+        <w:rPr>
+          <w:lang w:val="ru-RU"/>
+        </w:rPr>
+      </w:pPr>
+      <w:r>
+        <w:rPr>
+          <w:lang w:val="ru-RU"/>
+        </w:rPr>
         <w:t xml:space="preserve">2. </w:t>
       </w:r>
       <w:r>
         <w:rPr>
           <w:b/>
-        </w:rPr>
-        <w:t>Командная строка (command prompt) `:`</w:t>
-      </w:r>
-    </w:p>
-    <w:p>
-      <w:r>
+          <w:lang w:val="ru-RU"/>
+        </w:rPr>
+        <w:t>Командная строка (</w:t>
+      </w:r>
+      <w:r>
+        <w:rPr>
+          <w:b/>
+        </w:rPr>
+        <w:t>command</w:t>
+      </w:r>
+      <w:r>
+        <w:rPr>
+          <w:b/>
+          <w:lang w:val="ru-RU"/>
+        </w:rPr>
+        <w:t xml:space="preserve"> </w:t>
+      </w:r>
+      <w:r>
+        <w:rPr>
+          <w:b/>
+        </w:rPr>
+        <w:t>prompt</w:t>
+      </w:r>
+      <w:r>
+        <w:rPr>
+          <w:b/>
+          <w:lang w:val="ru-RU"/>
+        </w:rPr>
+        <w:t>) `:`</w:t>
+      </w:r>
+    </w:p>
+    <w:p>
+      <w:pPr>
+        <w:rPr>
+          <w:lang w:val="ru-RU"/>
+        </w:rPr>
+      </w:pPr>
+      <w:r>
+        <w:rPr>
+          <w:lang w:val="ru-RU"/>
+        </w:rPr>
         <w:t xml:space="preserve">3. </w:t>
       </w:r>
       <w:r>
         <w:rPr>
           <w:b/>
+          <w:lang w:val="ru-RU"/>
         </w:rPr>
         <w:t>Горячие клавиши</w:t>
       </w:r>
     </w:p>
     <w:p>
       <w:r>
+        <w:rPr>
+          <w:lang w:val="ru-RU"/>
+        </w:rPr>
         <w:t xml:space="preserve">4. </w:t>
       </w:r>
       <w:r>
         <w:rPr>
           <w:b/>
+          <w:lang w:val="ru-RU"/>
         </w:rPr>
         <w:t>Статус-бар (внизу)</w:t>
       </w:r>
     </w:p>
-    <w:p/>
     <w:p>
       <w:pPr>
         <w:pStyle w:val="Heading3"/>
-      </w:pPr>
-      <w:r>
+        <w:rPr>
+          <w:lang w:val="ru-RU"/>
+        </w:rPr>
+      </w:pPr>
+      <w:r>
+        <w:rPr>
+          <w:lang w:val="ru-RU"/>
+        </w:rPr>
         <w:t>Навигация:</w:t>
       </w:r>
     </w:p>
     <w:p>
-      <w:r>
+      <w:pPr>
+        <w:rPr>
+          <w:lang w:val="ru-RU"/>
+        </w:rPr>
+      </w:pPr>
+      <w:r>
+        <w:rPr>
+          <w:lang w:val="ru-RU"/>
+        </w:rPr>
         <w:t>- ↑ ↓ — перемещение</w:t>
       </w:r>
     </w:p>
     <w:p>
-      <w:r>
+      <w:pPr>
+        <w:rPr>
+          <w:lang w:val="ru-RU"/>
+        </w:rPr>
+      </w:pPr>
+      <w:r>
+        <w:rPr>
+          <w:lang w:val="ru-RU"/>
+        </w:rPr>
         <w:t xml:space="preserve">- </w:t>
       </w:r>
       <w:r>
@@ -1847,11 +2601,22 @@
         <w:t>Enter</w:t>
       </w:r>
       <w:r>
+        <w:rPr>
+          <w:lang w:val="ru-RU"/>
+        </w:rPr>
         <w:t xml:space="preserve"> — переход внутрь ресурса</w:t>
       </w:r>
     </w:p>
     <w:p>
-      <w:r>
+      <w:pPr>
+        <w:rPr>
+          <w:lang w:val="ru-RU"/>
+        </w:rPr>
+      </w:pPr>
+      <w:r>
+        <w:rPr>
+          <w:lang w:val="ru-RU"/>
+        </w:rPr>
         <w:t xml:space="preserve">- </w:t>
       </w:r>
       <w:r>
@@ -1862,11 +2627,17 @@
         <w:t>Esc</w:t>
       </w:r>
       <w:r>
+        <w:rPr>
+          <w:lang w:val="ru-RU"/>
+        </w:rPr>
         <w:t xml:space="preserve"> — назад</w:t>
       </w:r>
     </w:p>
     <w:p>
       <w:r>
+        <w:rPr>
+          <w:lang w:val="ru-RU"/>
+        </w:rPr>
         <w:t xml:space="preserve">- </w:t>
       </w:r>
       <w:r>
@@ -1874,46 +2645,96 @@
           <w:rFonts w:ascii="Courier New" w:hAnsi="Courier New"/>
           <w:sz w:val="20"/>
         </w:rPr>
-        <w:t>Ctrl + C</w:t>
-      </w:r>
-      <w:r>
-        <w:t xml:space="preserve"> — выход из K9s</w:t>
-      </w:r>
-    </w:p>
-    <w:p/>
-    <w:p>
-      <w:r>
-        <w:t>---</w:t>
-      </w:r>
-    </w:p>
-    <w:p/>
-    <w:p>
-      <w:pPr>
-        <w:pStyle w:val="Heading2"/>
-      </w:pPr>
-      <w:r>
-        <w:t>Основные режимы и команды</w:t>
-      </w:r>
-    </w:p>
-    <w:p>
-      <w:r>
-        <w:t xml:space="preserve">Для ввода команды необходимо нажать </w:t>
+        <w:t>Ctrl</w:t>
       </w:r>
       <w:r>
         <w:rPr>
           <w:rFonts w:ascii="Courier New" w:hAnsi="Courier New"/>
           <w:sz w:val="20"/>
+          <w:lang w:val="ru-RU"/>
+        </w:rPr>
+        <w:t xml:space="preserve"> + </w:t>
+      </w:r>
+      <w:r>
+        <w:rPr>
+          <w:rFonts w:ascii="Courier New" w:hAnsi="Courier New"/>
+          <w:sz w:val="20"/>
+        </w:rPr>
+        <w:t>C</w:t>
+      </w:r>
+      <w:r>
+        <w:rPr>
+          <w:lang w:val="ru-RU"/>
+        </w:rPr>
+        <w:t xml:space="preserve"> — выход из </w:t>
+      </w:r>
+      <w:r>
+        <w:t>K</w:t>
+      </w:r>
+      <w:r>
+        <w:rPr>
+          <w:lang w:val="ru-RU"/>
+        </w:rPr>
+        <w:t>9</w:t>
+      </w:r>
+      <w:r>
+        <w:t>s</w:t>
+      </w:r>
+    </w:p>
+    <w:p>
+      <w:pPr>
+        <w:pStyle w:val="Heading2"/>
+        <w:rPr>
+          <w:lang w:val="ru-RU"/>
+        </w:rPr>
+      </w:pPr>
+      <w:r>
+        <w:rPr>
+          <w:lang w:val="ru-RU"/>
+        </w:rPr>
+        <w:lastRenderedPageBreak/>
+        <w:t>Основные режимы и команды</w:t>
+      </w:r>
+    </w:p>
+    <w:p>
+      <w:r>
+        <w:rPr>
+          <w:lang w:val="ru-RU"/>
+        </w:rPr>
+        <w:t xml:space="preserve">Для ввода команды необходимо нажать </w:t>
+      </w:r>
+      <w:r>
+        <w:rPr>
+          <w:rFonts w:ascii="Courier New" w:hAnsi="Courier New"/>
+          <w:sz w:val="20"/>
+          <w:lang w:val="ru-RU"/>
         </w:rPr>
         <w:t>:</w:t>
       </w:r>
       <w:r>
-        <w:t>, после чего откроется командная строка K9s:</w:t>
-      </w:r>
-    </w:p>
-    <w:p>
-      <w:pPr>
-        <w:jc w:val="center"/>
-      </w:pPr>
+        <w:rPr>
+          <w:lang w:val="ru-RU"/>
+        </w:rPr>
+        <w:t xml:space="preserve">, после чего откроется командная строка </w:t>
+      </w:r>
+      <w:r>
+        <w:t>K</w:t>
+      </w:r>
+      <w:r>
+        <w:rPr>
+          <w:lang w:val="ru-RU"/>
+        </w:rPr>
+        <w:t>9</w:t>
+      </w:r>
+      <w:r>
+        <w:t>s</w:t>
+      </w:r>
+      <w:r>
+        <w:rPr>
+          <w:lang w:val="ru-RU"/>
+        </w:rPr>
+        <w:t>:</w:t>
+      </w:r>
     </w:p>
     <w:p>
       <w:r>
@@ -1957,16 +2778,25 @@
         </w:drawing>
       </w:r>
     </w:p>
-    <w:p/>
-    <w:p>
-      <w:r>
+    <w:p>
+      <w:r>
+        <w:rPr>
+          <w:lang w:val="ru-RU"/>
+        </w:rPr>
         <w:t>Ниже представлен список всех поддерживаемых команд для отображения таблиц ресурсов и прочих данных:</w:t>
       </w:r>
     </w:p>
-    <w:p/>
     <w:tbl>
       <w:tblPr>
         <w:tblW w:w="0" w:type="auto"/>
+        <w:tblBorders>
+          <w:top w:val="single" w:sz="4" w:space="0" w:color="auto"/>
+          <w:left w:val="single" w:sz="4" w:space="0" w:color="auto"/>
+          <w:bottom w:val="single" w:sz="4" w:space="0" w:color="auto"/>
+          <w:right w:val="single" w:sz="4" w:space="0" w:color="auto"/>
+          <w:insideH w:val="single" w:sz="4" w:space="0" w:color="auto"/>
+          <w:insideV w:val="single" w:sz="4" w:space="0" w:color="auto"/>
+        </w:tblBorders>
         <w:tblLook w:val="04A0" w:firstRow="1" w:lastRow="0" w:firstColumn="1" w:lastColumn="0" w:noHBand="0" w:noVBand="1"/>
       </w:tblPr>
       <w:tblGrid>
@@ -2067,8 +2897,13 @@
             <w:tcW w:w="4320" w:type="dxa"/>
           </w:tcPr>
           <w:p>
+            <w:proofErr w:type="gramStart"/>
             <w:r>
-              <w:t>`:ns`</w:t>
+              <w:t>`:ns</w:t>
+            </w:r>
+            <w:proofErr w:type="gramEnd"/>
+            <w:r>
+              <w:t>`</w:t>
             </w:r>
           </w:p>
         </w:tc>
@@ -2089,8 +2924,13 @@
             <w:tcW w:w="4320" w:type="dxa"/>
           </w:tcPr>
           <w:p>
+            <w:proofErr w:type="gramStart"/>
             <w:r>
-              <w:t>`:ctx`</w:t>
+              <w:t>`:ctx</w:t>
+            </w:r>
+            <w:proofErr w:type="gramEnd"/>
+            <w:r>
+              <w:t>`</w:t>
             </w:r>
           </w:p>
         </w:tc>
@@ -2111,8 +2951,13 @@
             <w:tcW w:w="4320" w:type="dxa"/>
           </w:tcPr>
           <w:p>
+            <w:proofErr w:type="gramStart"/>
             <w:r>
-              <w:t>`:node`</w:t>
+              <w:t>`:node</w:t>
+            </w:r>
+            <w:proofErr w:type="gramEnd"/>
+            <w:r>
+              <w:t>`</w:t>
             </w:r>
           </w:p>
         </w:tc>
@@ -2155,8 +3000,13 @@
             <w:tcW w:w="4320" w:type="dxa"/>
           </w:tcPr>
           <w:p>
+            <w:proofErr w:type="gramStart"/>
             <w:r>
-              <w:t>`:sts`</w:t>
+              <w:t>`:sts</w:t>
+            </w:r>
+            <w:proofErr w:type="gramEnd"/>
+            <w:r>
+              <w:t>`</w:t>
             </w:r>
           </w:p>
         </w:tc>
@@ -2199,8 +3049,13 @@
             <w:tcW w:w="4320" w:type="dxa"/>
           </w:tcPr>
           <w:p>
+            <w:proofErr w:type="gramStart"/>
             <w:r>
-              <w:t>`:job`</w:t>
+              <w:t>`:job</w:t>
+            </w:r>
+            <w:proofErr w:type="gramEnd"/>
+            <w:r>
+              <w:t>`</w:t>
             </w:r>
           </w:p>
         </w:tc>
@@ -2221,8 +3076,13 @@
             <w:tcW w:w="4320" w:type="dxa"/>
           </w:tcPr>
           <w:p>
+            <w:proofErr w:type="gramStart"/>
             <w:r>
-              <w:t>`:cj`</w:t>
+              <w:t>`:cj</w:t>
+            </w:r>
+            <w:proofErr w:type="gramEnd"/>
+            <w:r>
+              <w:t>`</w:t>
             </w:r>
           </w:p>
         </w:tc>
@@ -2243,8 +3103,13 @@
             <w:tcW w:w="4320" w:type="dxa"/>
           </w:tcPr>
           <w:p>
+            <w:proofErr w:type="gramStart"/>
             <w:r>
-              <w:t>`:ing`</w:t>
+              <w:t>`:ing</w:t>
+            </w:r>
+            <w:proofErr w:type="gramEnd"/>
+            <w:r>
+              <w:t>`</w:t>
             </w:r>
           </w:p>
         </w:tc>
@@ -2309,8 +3174,13 @@
             <w:tcW w:w="4320" w:type="dxa"/>
           </w:tcPr>
           <w:p>
+            <w:proofErr w:type="gramStart"/>
             <w:r>
-              <w:t>`:pvc`</w:t>
+              <w:t>`:pvc</w:t>
+            </w:r>
+            <w:proofErr w:type="gramEnd"/>
+            <w:r>
+              <w:t>`</w:t>
             </w:r>
           </w:p>
         </w:tc>
@@ -2331,8 +3201,13 @@
             <w:tcW w:w="4320" w:type="dxa"/>
           </w:tcPr>
           <w:p>
+            <w:proofErr w:type="gramStart"/>
             <w:r>
-              <w:t>`:pv`</w:t>
+              <w:t>`:pv</w:t>
+            </w:r>
+            <w:proofErr w:type="gramEnd"/>
+            <w:r>
+              <w:t>`</w:t>
             </w:r>
           </w:p>
         </w:tc>
@@ -2349,17 +3224,13 @@
       </w:tr>
     </w:tbl>
     <w:p/>
-    <w:p>
-      <w:r>
-        <w:t>---</w:t>
-      </w:r>
-    </w:p>
     <w:p/>
     <w:p>
       <w:pPr>
         <w:pStyle w:val="Heading2"/>
       </w:pPr>
       <w:r>
+        <w:lastRenderedPageBreak/>
         <w:t>Работа с Pod</w:t>
       </w:r>
     </w:p>
@@ -2369,10 +3240,17 @@
         <w:t>Находясь в списке pod’ов:</w:t>
       </w:r>
     </w:p>
-    <w:p/>
     <w:tbl>
       <w:tblPr>
         <w:tblW w:w="0" w:type="auto"/>
+        <w:tblBorders>
+          <w:top w:val="single" w:sz="4" w:space="0" w:color="auto"/>
+          <w:left w:val="single" w:sz="4" w:space="0" w:color="auto"/>
+          <w:bottom w:val="single" w:sz="4" w:space="0" w:color="auto"/>
+          <w:right w:val="single" w:sz="4" w:space="0" w:color="auto"/>
+          <w:insideH w:val="single" w:sz="4" w:space="0" w:color="auto"/>
+          <w:insideV w:val="single" w:sz="4" w:space="0" w:color="auto"/>
+        </w:tblBorders>
         <w:tblLook w:val="04A0" w:firstRow="1" w:lastRow="0" w:firstColumn="1" w:lastColumn="0" w:noHBand="0" w:noVBand="1"/>
       </w:tblPr>
       <w:tblGrid>
@@ -2615,38 +3493,99 @@
         <w:t>:po → выбрать pod → l</w:t>
       </w:r>
     </w:p>
+    <w:p>
+      <w:r>
+        <w:br w:type="page"/>
+      </w:r>
+    </w:p>
+    <w:p>
+      <w:pPr>
+        <w:pStyle w:val="Heading1"/>
+      </w:pPr>
+      <w:r>
+        <w:lastRenderedPageBreak/>
+        <w:t>Типовые сценарии использования K9s</w:t>
+      </w:r>
+    </w:p>
     <w:p/>
     <w:p>
-      <w:r>
-        <w:t>---</w:t>
-      </w:r>
-    </w:p>
-    <w:p>
-      <w:pPr>
-        <w:pStyle w:val="Heading1"/>
-      </w:pPr>
-      <w:r>
-        <w:t>Типовые сценарии использования K9s</w:t>
-      </w:r>
-    </w:p>
-    <w:p/>
-    <w:p>
-      <w:r>
-        <w:t>Данный раздел описывает практические примеры использования K9s при повседневной работе с Kubernetes-кластером. Приведённые сценарии отражают наиболее частые задачи администрирования и диагностики и демонстрируют преимущества интерактивного терминального интерфейса.</w:t>
+      <w:pPr>
+        <w:rPr>
+          <w:lang w:val="ru-RU"/>
+        </w:rPr>
+      </w:pPr>
+      <w:r>
+        <w:rPr>
+          <w:lang w:val="ru-RU"/>
+        </w:rPr>
+        <w:t xml:space="preserve">Данный раздел описывает практические примеры использования </w:t>
+      </w:r>
+      <w:r>
+        <w:t>K</w:t>
+      </w:r>
+      <w:r>
+        <w:rPr>
+          <w:lang w:val="ru-RU"/>
+        </w:rPr>
+        <w:t>9</w:t>
+      </w:r>
+      <w:r>
+        <w:t>s</w:t>
+      </w:r>
+      <w:r>
+        <w:rPr>
+          <w:lang w:val="ru-RU"/>
+        </w:rPr>
+        <w:t xml:space="preserve"> при повседневной работе с </w:t>
+      </w:r>
+      <w:r>
+        <w:t>Kubernetes</w:t>
+      </w:r>
+      <w:r>
+        <w:rPr>
+          <w:lang w:val="ru-RU"/>
+        </w:rPr>
+        <w:t>-кластером. Приведённые сценарии отражают наиболее частые задачи администрирования и диагностики и демонстрируют преимущества интерактивного терминального интерфейса.</w:t>
       </w:r>
     </w:p>
     <w:p>
       <w:pPr>
         <w:pStyle w:val="Heading2"/>
-      </w:pPr>
-      <w:r>
-        <w:lastRenderedPageBreak/>
-        <w:t>1. Отладка pod’а, завершившегося с ошибкой</w:t>
-      </w:r>
-    </w:p>
-    <w:p>
-      <w:r>
-        <w:t xml:space="preserve">Одной из наиболее распространённых задач является анализ pod’ов, находящихся в состояниях </w:t>
+        <w:rPr>
+          <w:lang w:val="ru-RU"/>
+        </w:rPr>
+      </w:pPr>
+      <w:r>
+        <w:rPr>
+          <w:lang w:val="ru-RU"/>
+        </w:rPr>
+        <w:t xml:space="preserve">1. Отладка </w:t>
+      </w:r>
+      <w:r>
+        <w:t>pod</w:t>
+      </w:r>
+      <w:r>
+        <w:rPr>
+          <w:lang w:val="ru-RU"/>
+        </w:rPr>
+        <w:t>’а, завершившегося с ошибкой</w:t>
+      </w:r>
+    </w:p>
+    <w:p>
+      <w:r>
+        <w:rPr>
+          <w:lang w:val="ru-RU"/>
+        </w:rPr>
+        <w:t xml:space="preserve">Одной из наиболее распространённых задач является анализ </w:t>
+      </w:r>
+      <w:r>
+        <w:t>pod</w:t>
+      </w:r>
+      <w:r>
+        <w:rPr>
+          <w:lang w:val="ru-RU"/>
+        </w:rPr>
+        <w:t xml:space="preserve">’ов, находящихся в состояниях </w:t>
       </w:r>
       <w:r>
         <w:rPr>
@@ -2656,6 +3595,9 @@
         <w:t>CrashLoopBackOff</w:t>
       </w:r>
       <w:r>
+        <w:rPr>
+          <w:lang w:val="ru-RU"/>
+        </w:rPr>
         <w:t xml:space="preserve">, </w:t>
       </w:r>
       <w:r>
@@ -2666,6 +3608,9 @@
         <w:t>Error</w:t>
       </w:r>
       <w:r>
+        <w:rPr>
+          <w:lang w:val="ru-RU"/>
+        </w:rPr>
         <w:t xml:space="preserve"> или </w:t>
       </w:r>
       <w:r>
@@ -2676,449 +3621,1061 @@
         <w:t>Pending</w:t>
       </w:r>
       <w:r>
+        <w:rPr>
+          <w:lang w:val="ru-RU"/>
+        </w:rPr>
         <w:t>.</w:t>
       </w:r>
     </w:p>
-    <w:p/>
-    <w:p>
-      <w:r>
-        <w:t>В K9s это выполняется следующим образом:</w:t>
-      </w:r>
-    </w:p>
-    <w:p>
-      <w:r>
-        <w:t>- переход в список pod’ов (</w:t>
+    <w:p>
+      <w:pPr>
+        <w:rPr>
+          <w:lang w:val="ru-RU"/>
+        </w:rPr>
+      </w:pPr>
+      <w:r>
+        <w:rPr>
+          <w:lang w:val="ru-RU"/>
+        </w:rPr>
+        <w:t xml:space="preserve">В </w:t>
+      </w:r>
+      <w:r>
+        <w:t>K</w:t>
+      </w:r>
+      <w:r>
+        <w:rPr>
+          <w:lang w:val="ru-RU"/>
+        </w:rPr>
+        <w:t>9</w:t>
+      </w:r>
+      <w:r>
+        <w:t>s</w:t>
+      </w:r>
+      <w:r>
+        <w:rPr>
+          <w:lang w:val="ru-RU"/>
+        </w:rPr>
+        <w:t xml:space="preserve"> это выполняется следующим образом:</w:t>
+      </w:r>
+    </w:p>
+    <w:p>
+      <w:pPr>
+        <w:rPr>
+          <w:lang w:val="ru-RU"/>
+        </w:rPr>
+      </w:pPr>
+      <w:r>
+        <w:rPr>
+          <w:lang w:val="ru-RU"/>
+        </w:rPr>
+        <w:t xml:space="preserve">- переход в список </w:t>
+      </w:r>
+      <w:r>
+        <w:t>pod</w:t>
+      </w:r>
+      <w:r>
+        <w:rPr>
+          <w:lang w:val="ru-RU"/>
+        </w:rPr>
+        <w:t>’ов (</w:t>
       </w:r>
       <w:r>
         <w:rPr>
           <w:rFonts w:ascii="Courier New" w:hAnsi="Courier New"/>
           <w:sz w:val="20"/>
-        </w:rPr>
-        <w:t>:po</w:t>
-      </w:r>
-      <w:r>
-        <w:t>);</w:t>
-      </w:r>
-    </w:p>
-    <w:p>
-      <w:r>
-        <w:t>- выбор pod’а с некорректным состоянием;</w:t>
-      </w:r>
-    </w:p>
-    <w:p>
-      <w:r>
-        <w:t>- просмотр журналов работы контейнера (</w:t>
+          <w:lang w:val="ru-RU"/>
+        </w:rPr>
+        <w:t>:</w:t>
       </w:r>
       <w:r>
         <w:rPr>
           <w:rFonts w:ascii="Courier New" w:hAnsi="Courier New"/>
           <w:sz w:val="20"/>
         </w:rPr>
-        <w:t>l</w:t>
-      </w:r>
-      <w:r>
+        <w:t>po</w:t>
+      </w:r>
+      <w:r>
+        <w:rPr>
+          <w:lang w:val="ru-RU"/>
+        </w:rPr>
         <w:t>);</w:t>
       </w:r>
     </w:p>
     <w:p>
-      <w:r>
-        <w:t>- при необходимости — просмотр подробного описания ресурса (</w:t>
+      <w:pPr>
+        <w:rPr>
+          <w:lang w:val="ru-RU"/>
+        </w:rPr>
+      </w:pPr>
+      <w:r>
+        <w:rPr>
+          <w:lang w:val="ru-RU"/>
+        </w:rPr>
+        <w:t xml:space="preserve">- выбор </w:t>
+      </w:r>
+      <w:r>
+        <w:t>pod</w:t>
+      </w:r>
+      <w:r>
+        <w:rPr>
+          <w:lang w:val="ru-RU"/>
+        </w:rPr>
+        <w:t>’а с некорректным состоянием;</w:t>
+      </w:r>
+    </w:p>
+    <w:p>
+      <w:pPr>
+        <w:rPr>
+          <w:lang w:val="ru-RU"/>
+        </w:rPr>
+      </w:pPr>
+      <w:r>
+        <w:rPr>
+          <w:lang w:val="ru-RU"/>
+        </w:rPr>
+        <w:t>- просмотр журналов работы контейнера (</w:t>
       </w:r>
       <w:r>
         <w:rPr>
           <w:rFonts w:ascii="Courier New" w:hAnsi="Courier New"/>
           <w:sz w:val="20"/>
         </w:rPr>
-        <w:t>d</w:t>
-      </w:r>
-      <w:r>
-        <w:t>).</w:t>
-      </w:r>
-    </w:p>
-    <w:p/>
-    <w:p>
-      <w:r>
-        <w:t xml:space="preserve">Такой подход позволяет быстро определить причину сбоя (ошибка приложения, нехватка ресурсов, проблемы с образом контейнера) без последовательного ввода нескольких команд </w:t>
+        <w:t>l</w:t>
+      </w:r>
+      <w:r>
+        <w:rPr>
+          <w:lang w:val="ru-RU"/>
+        </w:rPr>
+        <w:t>);</w:t>
+      </w:r>
+    </w:p>
+    <w:p>
+      <w:r>
+        <w:rPr>
+          <w:lang w:val="ru-RU"/>
+        </w:rPr>
+        <w:t>- при необходимости — просмотр подробного описания ресурса (</w:t>
       </w:r>
       <w:r>
         <w:rPr>
           <w:rFonts w:ascii="Courier New" w:hAnsi="Courier New"/>
           <w:sz w:val="20"/>
         </w:rPr>
-        <w:t>kubectl</w:t>
-      </w:r>
-      <w:r>
-        <w:t>.</w:t>
-      </w:r>
-    </w:p>
-    <w:p/>
-    <w:p>
-      <w:pPr>
-        <w:pStyle w:val="Heading2"/>
-      </w:pPr>
-      <w:r>
-        <w:t>2. Просмотр журналов работы контейнеров в режиме реального времени</w:t>
-      </w:r>
-    </w:p>
-    <w:p>
-      <w:r>
-        <w:t>При запуске и отладке приложений часто требуется наблюдать журналы контейнера по мере их появления.</w:t>
-      </w:r>
-    </w:p>
-    <w:p/>
-    <w:p>
-      <w:r>
-        <w:t>K9s предоставляет возможность непрерывного просмотра журналов:</w:t>
-      </w:r>
-    </w:p>
-    <w:p>
-      <w:r>
-        <w:t>- выбор pod’а;</w:t>
-      </w:r>
-    </w:p>
-    <w:p>
-      <w:r>
-        <w:t>- переход в режим просмотра журналов (</w:t>
+        <w:t>d</w:t>
+      </w:r>
+      <w:r>
+        <w:rPr>
+          <w:lang w:val="ru-RU"/>
+        </w:rPr>
+        <w:t>).</w:t>
+      </w:r>
+    </w:p>
+    <w:p>
+      <w:pPr>
+        <w:rPr>
+          <w:lang w:val="ru-RU"/>
+        </w:rPr>
+      </w:pPr>
+      <w:r>
+        <w:rPr>
+          <w:lang w:val="ru-RU"/>
+        </w:rPr>
+        <w:t xml:space="preserve">Такой подход позволяет быстро определить причину сбоя (ошибка приложения, нехватка ресурсов, проблемы с образом контейнера) без последовательного ввода нескольких команд </w:t>
       </w:r>
       <w:r>
         <w:rPr>
           <w:rFonts w:ascii="Courier New" w:hAnsi="Courier New"/>
           <w:sz w:val="20"/>
         </w:rPr>
-        <w:t>l</w:t>
-      </w:r>
-      <w:r>
-        <w:t>).</w:t>
-      </w:r>
-    </w:p>
-    <w:p/>
-    <w:p>
-      <w:r>
-        <w:t>Журналы обновляются автоматически, что позволяет оперативно отслеживать поведение приложения без повторного выполнения команд.</w:t>
-      </w:r>
-    </w:p>
-    <w:p/>
+        <w:t>kubectl</w:t>
+      </w:r>
+      <w:r>
+        <w:rPr>
+          <w:lang w:val="ru-RU"/>
+        </w:rPr>
+        <w:t>.</w:t>
+      </w:r>
+    </w:p>
+    <w:p>
+      <w:pPr>
+        <w:rPr>
+          <w:lang w:val="ru-RU"/>
+        </w:rPr>
+      </w:pPr>
+    </w:p>
     <w:p>
       <w:pPr>
         <w:pStyle w:val="Heading2"/>
-      </w:pPr>
-      <w:r>
-        <w:t>3. Подключение к контейнеру для диагностики</w:t>
-      </w:r>
-    </w:p>
-    <w:p>
-      <w:r>
-        <w:t>В ряде случаев требуется проверить файловую систему контейнера, переменные окружения или доступность сетевых ресурсов.</w:t>
-      </w:r>
-    </w:p>
-    <w:p/>
-    <w:p>
-      <w:r>
-        <w:lastRenderedPageBreak/>
-        <w:t>Для этого в K9s предусмотрено подключение к контейнеру:</w:t>
-      </w:r>
-    </w:p>
-    <w:p>
-      <w:r>
-        <w:t>- выбор pod’а;</w:t>
-      </w:r>
-    </w:p>
-    <w:p>
-      <w:r>
-        <w:t>- переход в интерактивную сессию контейнера (</w:t>
+        <w:rPr>
+          <w:lang w:val="ru-RU"/>
+        </w:rPr>
+      </w:pPr>
+      <w:r>
+        <w:rPr>
+          <w:lang w:val="ru-RU"/>
+        </w:rPr>
+        <w:t>2. Просмотр журналов работы контейнеров в режиме реального времени</w:t>
+      </w:r>
+    </w:p>
+    <w:p>
+      <w:r>
+        <w:rPr>
+          <w:lang w:val="ru-RU"/>
+        </w:rPr>
+        <w:t>При запуске и отладке приложений часто требуется наблюдать журналы контейнера по мере их появления.</w:t>
+      </w:r>
+    </w:p>
+    <w:p>
+      <w:pPr>
+        <w:rPr>
+          <w:lang w:val="ru-RU"/>
+        </w:rPr>
+      </w:pPr>
+      <w:r>
+        <w:t>K</w:t>
+      </w:r>
+      <w:r>
+        <w:rPr>
+          <w:lang w:val="ru-RU"/>
+        </w:rPr>
+        <w:t>9</w:t>
+      </w:r>
+      <w:r>
+        <w:t>s</w:t>
+      </w:r>
+      <w:r>
+        <w:rPr>
+          <w:lang w:val="ru-RU"/>
+        </w:rPr>
+        <w:t xml:space="preserve"> предоставляет возможность непрерывного просмотра журналов:</w:t>
+      </w:r>
+    </w:p>
+    <w:p>
+      <w:pPr>
+        <w:rPr>
+          <w:lang w:val="ru-RU"/>
+        </w:rPr>
+      </w:pPr>
+      <w:r>
+        <w:rPr>
+          <w:lang w:val="ru-RU"/>
+        </w:rPr>
+        <w:t xml:space="preserve">- выбор </w:t>
+      </w:r>
+      <w:r>
+        <w:t>pod</w:t>
+      </w:r>
+      <w:r>
+        <w:rPr>
+          <w:lang w:val="ru-RU"/>
+        </w:rPr>
+        <w:t>’а;</w:t>
+      </w:r>
+    </w:p>
+    <w:p>
+      <w:r>
+        <w:rPr>
+          <w:lang w:val="ru-RU"/>
+        </w:rPr>
+        <w:t>- переход в режим просмотра журналов (</w:t>
       </w:r>
       <w:r>
         <w:rPr>
           <w:rFonts w:ascii="Courier New" w:hAnsi="Courier New"/>
           <w:sz w:val="20"/>
         </w:rPr>
+        <w:t>l</w:t>
+      </w:r>
+      <w:r>
+        <w:rPr>
+          <w:lang w:val="ru-RU"/>
+        </w:rPr>
+        <w:t>).</w:t>
+      </w:r>
+    </w:p>
+    <w:p>
+      <w:pPr>
+        <w:rPr>
+          <w:lang w:val="ru-RU"/>
+        </w:rPr>
+      </w:pPr>
+      <w:r>
+        <w:rPr>
+          <w:lang w:val="ru-RU"/>
+        </w:rPr>
+        <w:t>Журналы обновляются автоматически, что позволяет оперативно отслеживать поведение приложения без повторного выполнения команд.</w:t>
+      </w:r>
+    </w:p>
+    <w:p>
+      <w:r>
+        <w:rPr>
+          <w:lang w:val="ru-RU"/>
+        </w:rPr>
+        <w:br w:type="page"/>
+      </w:r>
+    </w:p>
+    <w:p>
+      <w:pPr>
+        <w:pStyle w:val="Heading2"/>
+        <w:rPr>
+          <w:lang w:val="ru-RU"/>
+        </w:rPr>
+      </w:pPr>
+      <w:r>
+        <w:rPr>
+          <w:lang w:val="ru-RU"/>
+        </w:rPr>
+        <w:lastRenderedPageBreak/>
+        <w:t>3. Подключение к контейнеру для диагностики</w:t>
+      </w:r>
+    </w:p>
+    <w:p>
+      <w:r>
+        <w:rPr>
+          <w:lang w:val="ru-RU"/>
+        </w:rPr>
+        <w:t>В ряде случаев требуется проверить файловую систему контейнера, переменные окружения или доступность сетевых ресурсов.</w:t>
+      </w:r>
+    </w:p>
+    <w:p>
+      <w:pPr>
+        <w:rPr>
+          <w:lang w:val="ru-RU"/>
+        </w:rPr>
+      </w:pPr>
+      <w:r>
+        <w:rPr>
+          <w:lang w:val="ru-RU"/>
+        </w:rPr>
+        <w:t xml:space="preserve">Для этого в </w:t>
+      </w:r>
+      <w:r>
+        <w:t>K</w:t>
+      </w:r>
+      <w:r>
+        <w:rPr>
+          <w:lang w:val="ru-RU"/>
+        </w:rPr>
+        <w:t>9</w:t>
+      </w:r>
+      <w:r>
         <w:t>s</w:t>
       </w:r>
       <w:r>
-        <w:t>).</w:t>
-      </w:r>
-    </w:p>
-    <w:p/>
-    <w:p>
-      <w:r>
-        <w:t xml:space="preserve">Выход из интерактивной сессии осуществляется с помощью сочетания клавиш </w:t>
+        <w:rPr>
+          <w:lang w:val="ru-RU"/>
+        </w:rPr>
+        <w:t xml:space="preserve"> предусмотрено подключение к контейнеру:</w:t>
+      </w:r>
+    </w:p>
+    <w:p>
+      <w:pPr>
+        <w:rPr>
+          <w:lang w:val="ru-RU"/>
+        </w:rPr>
+      </w:pPr>
+      <w:r>
+        <w:rPr>
+          <w:lang w:val="ru-RU"/>
+        </w:rPr>
+        <w:t xml:space="preserve">- выбор </w:t>
+      </w:r>
+      <w:r>
+        <w:t>pod</w:t>
+      </w:r>
+      <w:r>
+        <w:rPr>
+          <w:lang w:val="ru-RU"/>
+        </w:rPr>
+        <w:t>’а;</w:t>
+      </w:r>
+    </w:p>
+    <w:p>
+      <w:r>
+        <w:rPr>
+          <w:lang w:val="ru-RU"/>
+        </w:rPr>
+        <w:t>- переход в интерактивную сессию контейнера (</w:t>
       </w:r>
       <w:r>
         <w:rPr>
           <w:rFonts w:ascii="Courier New" w:hAnsi="Courier New"/>
           <w:sz w:val="20"/>
         </w:rPr>
-        <w:t>Ctrl + D</w:t>
-      </w:r>
-      <w:r>
-        <w:t>.</w:t>
-      </w:r>
-    </w:p>
-    <w:p/>
-    <w:p>
-      <w:r>
-        <w:t>Следует учитывать, что не все pod’ы (в частности, системные) поддерживают интерактивный режим работы.</w:t>
-      </w:r>
-    </w:p>
-    <w:p/>
-    <w:p>
-      <w:pPr>
-        <w:pStyle w:val="Heading2"/>
-      </w:pPr>
-      <w:r>
-        <w:t>4. Перезапуск Deployment без повторного применения манифестов</w:t>
-      </w:r>
-    </w:p>
-    <w:p>
-      <w:r>
-        <w:t>После изменения конфигурации или устранения ошибок может потребоваться перезапуск всех pod’ов, управляемых Deployment.</w:t>
-      </w:r>
-    </w:p>
-    <w:p/>
-    <w:p>
-      <w:r>
-        <w:t>В K9s это выполняется следующим образом:</w:t>
-      </w:r>
-    </w:p>
-    <w:p>
-      <w:r>
-        <w:t>- переход в список Deployment (</w:t>
+        <w:t>s</w:t>
+      </w:r>
+      <w:r>
+        <w:rPr>
+          <w:lang w:val="ru-RU"/>
+        </w:rPr>
+        <w:t>).</w:t>
+      </w:r>
+    </w:p>
+    <w:p>
+      <w:pPr>
+        <w:rPr>
+          <w:lang w:val="ru-RU"/>
+        </w:rPr>
+      </w:pPr>
+      <w:r>
+        <w:rPr>
+          <w:lang w:val="ru-RU"/>
+        </w:rPr>
+        <w:t xml:space="preserve">Выход из интерактивной сессии осуществляется с помощью сочетания клавиш </w:t>
       </w:r>
       <w:r>
         <w:rPr>
           <w:rFonts w:ascii="Courier New" w:hAnsi="Courier New"/>
           <w:sz w:val="20"/>
         </w:rPr>
-        <w:t>:deploy</w:t>
-      </w:r>
-      <w:r>
-        <w:t>);</w:t>
-      </w:r>
-    </w:p>
-    <w:p>
-      <w:r>
-        <w:t>- выбор нужного Deployment;</w:t>
-      </w:r>
-    </w:p>
-    <w:p>
-      <w:r>
-        <w:t>- выполнение команды перезапуска (</w:t>
+        <w:t>Ctrl</w:t>
       </w:r>
       <w:r>
         <w:rPr>
           <w:rFonts w:ascii="Courier New" w:hAnsi="Courier New"/>
           <w:sz w:val="20"/>
-        </w:rPr>
-        <w:t>r</w:t>
-      </w:r>
-      <w:r>
-        <w:t>).</w:t>
-      </w:r>
-    </w:p>
-    <w:p/>
-    <w:p>
-      <w:r>
-        <w:t xml:space="preserve">Перезапуск осуществляется без изменения манифестов и без использования командного клиента </w:t>
+          <w:lang w:val="ru-RU"/>
+        </w:rPr>
+        <w:t xml:space="preserve"> + </w:t>
       </w:r>
       <w:r>
         <w:rPr>
           <w:rFonts w:ascii="Courier New" w:hAnsi="Courier New"/>
           <w:sz w:val="20"/>
         </w:rPr>
-        <w:t>kubectl</w:t>
-      </w:r>
-      <w:r>
+        <w:t>D</w:t>
+      </w:r>
+      <w:r>
+        <w:rPr>
+          <w:lang w:val="ru-RU"/>
+        </w:rPr>
         <w:t>.</w:t>
       </w:r>
     </w:p>
-    <w:p/>
+    <w:p>
+      <w:pPr>
+        <w:rPr>
+          <w:lang w:val="ru-RU"/>
+        </w:rPr>
+      </w:pPr>
+      <w:r>
+        <w:rPr>
+          <w:lang w:val="ru-RU"/>
+        </w:rPr>
+        <w:t xml:space="preserve">Следует учитывать, что не все </w:t>
+      </w:r>
+      <w:r>
+        <w:t>pod</w:t>
+      </w:r>
+      <w:r>
+        <w:rPr>
+          <w:lang w:val="ru-RU"/>
+        </w:rPr>
+        <w:t>’ы (в частности, системные) поддерживают интерактивный режим работы.</w:t>
+      </w:r>
+    </w:p>
+    <w:p>
+      <w:pPr>
+        <w:rPr>
+          <w:lang w:val="ru-RU"/>
+        </w:rPr>
+      </w:pPr>
+    </w:p>
     <w:p>
       <w:pPr>
         <w:pStyle w:val="Heading2"/>
-      </w:pPr>
-      <w:r>
-        <w:t>5. Переключение между кластерами и пространствами имён</w:t>
-      </w:r>
-    </w:p>
-    <w:p>
-      <w:r>
-        <w:t>При работе с несколькими окружениями (например, тестовым и продуктивным) важно быстро переключаться между ними.</w:t>
-      </w:r>
-    </w:p>
-    <w:p/>
-    <w:p>
-      <w:r>
-        <w:t>K9s поддерживает:</w:t>
-      </w:r>
-    </w:p>
-    <w:p>
-      <w:r>
-        <w:t>- переключение контекста Kubernetes (</w:t>
+        <w:rPr>
+          <w:lang w:val="ru-RU"/>
+        </w:rPr>
+      </w:pPr>
+      <w:r>
+        <w:rPr>
+          <w:lang w:val="ru-RU"/>
+        </w:rPr>
+        <w:t xml:space="preserve">4. Перезапуск </w:t>
+      </w:r>
+      <w:r>
+        <w:t>Deployment</w:t>
+      </w:r>
+      <w:r>
+        <w:rPr>
+          <w:lang w:val="ru-RU"/>
+        </w:rPr>
+        <w:t xml:space="preserve"> без повторного применения манифестов</w:t>
+      </w:r>
+    </w:p>
+    <w:p>
+      <w:r>
+        <w:rPr>
+          <w:lang w:val="ru-RU"/>
+        </w:rPr>
+        <w:t xml:space="preserve">После изменения конфигурации или устранения ошибок может потребоваться перезапуск всех </w:t>
+      </w:r>
+      <w:r>
+        <w:t>pod</w:t>
+      </w:r>
+      <w:r>
+        <w:rPr>
+          <w:lang w:val="ru-RU"/>
+        </w:rPr>
+        <w:t xml:space="preserve">’ов, управляемых </w:t>
+      </w:r>
+      <w:r>
+        <w:t>Deployment</w:t>
+      </w:r>
+      <w:r>
+        <w:rPr>
+          <w:lang w:val="ru-RU"/>
+        </w:rPr>
+        <w:t>.</w:t>
+      </w:r>
+    </w:p>
+    <w:p>
+      <w:pPr>
+        <w:rPr>
+          <w:lang w:val="ru-RU"/>
+        </w:rPr>
+      </w:pPr>
+      <w:r>
+        <w:rPr>
+          <w:lang w:val="ru-RU"/>
+        </w:rPr>
+        <w:t xml:space="preserve">В </w:t>
+      </w:r>
+      <w:r>
+        <w:t>K</w:t>
+      </w:r>
+      <w:r>
+        <w:rPr>
+          <w:lang w:val="ru-RU"/>
+        </w:rPr>
+        <w:t>9</w:t>
+      </w:r>
+      <w:r>
+        <w:t>s</w:t>
+      </w:r>
+      <w:r>
+        <w:rPr>
+          <w:lang w:val="ru-RU"/>
+        </w:rPr>
+        <w:t xml:space="preserve"> это выполняется следующим образом:</w:t>
+      </w:r>
+    </w:p>
+    <w:p>
+      <w:pPr>
+        <w:rPr>
+          <w:lang w:val="ru-RU"/>
+        </w:rPr>
+      </w:pPr>
+      <w:r>
+        <w:rPr>
+          <w:lang w:val="ru-RU"/>
+        </w:rPr>
+        <w:t xml:space="preserve">- переход в список </w:t>
+      </w:r>
+      <w:r>
+        <w:t>Deployment</w:t>
+      </w:r>
+      <w:r>
+        <w:rPr>
+          <w:lang w:val="ru-RU"/>
+        </w:rPr>
+        <w:t xml:space="preserve"> (</w:t>
       </w:r>
       <w:r>
         <w:rPr>
           <w:rFonts w:ascii="Courier New" w:hAnsi="Courier New"/>
           <w:sz w:val="20"/>
-        </w:rPr>
-        <w:t>:ctx</w:t>
-      </w:r>
-      <w:r>
-        <w:t>);</w:t>
-      </w:r>
-    </w:p>
-    <w:p>
-      <w:r>
-        <w:lastRenderedPageBreak/>
-        <w:t>- переключение пространства имён (</w:t>
+          <w:lang w:val="ru-RU"/>
+        </w:rPr>
+        <w:t>:</w:t>
       </w:r>
       <w:r>
         <w:rPr>
           <w:rFonts w:ascii="Courier New" w:hAnsi="Courier New"/>
           <w:sz w:val="20"/>
         </w:rPr>
-        <w:t>:ns</w:t>
-      </w:r>
-      <w:r>
-        <w:t>).</w:t>
-      </w:r>
-    </w:p>
-    <w:p/>
-    <w:p>
-      <w:r>
-        <w:t>Это снижает риск выполнения операций в неверном окружении и упрощает администрирование нескольких кластеров.</w:t>
-      </w:r>
-    </w:p>
-    <w:p>
-      <w:pPr>
-        <w:pStyle w:val="Heading2"/>
-      </w:pPr>
-      <w:r>
-        <w:t>6. Мониторинг состояния ресурсов без дополнительных систем визуализации</w:t>
-      </w:r>
-    </w:p>
-    <w:p>
-      <w:r>
-        <w:t>В учебных или тестовых средах может отсутствовать развернутая система мониторинга.</w:t>
-      </w:r>
-    </w:p>
-    <w:p/>
-    <w:p>
-      <w:r>
-        <w:t>K9s позволяет просматривать:</w:t>
-      </w:r>
-    </w:p>
-    <w:p>
-      <w:r>
-        <w:t xml:space="preserve">- текущее состояние pod’ов и нод;    </w:t>
-      </w:r>
-    </w:p>
-    <w:p>
-      <w:r>
-        <w:t>- потребление процессорного времени;</w:t>
-      </w:r>
-    </w:p>
-    <w:p>
-      <w:r>
-        <w:t>- использование оперативной памяти.</w:t>
-      </w:r>
-    </w:p>
-    <w:p/>
-    <w:p>
-      <w:r>
-        <w:t>Информация обновляется в реальном времени и подходит для первичной оценки состояния кластера. При этом K9s не заменяет специализированные системы мониторинга, а дополняет их.</w:t>
-      </w:r>
-    </w:p>
-    <w:p/>
-    <w:p>
-      <w:r>
-        <w:t>---</w:t>
-      </w:r>
-    </w:p>
-    <w:p>
-      <w:pPr>
-        <w:pStyle w:val="Heading1"/>
-      </w:pPr>
-      <w:r>
-        <w:t>Возможные проблемы</w:t>
-      </w:r>
-    </w:p>
-    <w:p>
-      <w:pPr>
-        <w:pStyle w:val="Heading2"/>
-      </w:pPr>
-      <w:r>
-        <w:t>1. Недостаток оперативной памяти или вычислительных ресурсов</w:t>
-      </w:r>
-    </w:p>
-    <w:p>
-      <w:r>
-        <w:t>Если на компьютере (или виртуальной машине) менее 2 ядер ЦПУ или недостаточный объём оперативной памяти, Minikube может либо отказаться запускаться, либо стартовать нестабильно с ошибками на этапе инициализации кластера.</w:t>
-      </w:r>
-    </w:p>
-    <w:p/>
-    <w:p>
-      <w:pPr>
-        <w:pStyle w:val="Heading4"/>
-      </w:pPr>
-      <w:r>
-        <w:t>Минимальные требования Minikube:</w:t>
-      </w:r>
-    </w:p>
-    <w:p>
-      <w:r>
-        <w:t xml:space="preserve">- не менее </w:t>
-      </w:r>
-      <w:r>
-        <w:rPr>
-          <w:b/>
-        </w:rPr>
-        <w:t>2 ЦПУ</w:t>
-      </w:r>
-    </w:p>
-    <w:p>
-      <w:r>
-        <w:t xml:space="preserve">- не менее </w:t>
-      </w:r>
-      <w:r>
-        <w:rPr>
-          <w:b/>
-        </w:rPr>
-        <w:t>~1800 Мб оперативной памяти</w:t>
-      </w:r>
-    </w:p>
-    <w:p/>
-    <w:p>
-      <w:pPr>
-        <w:pStyle w:val="Heading2"/>
-      </w:pPr>
-      <w:r>
-        <w:t>Решение</w:t>
-      </w:r>
-    </w:p>
-    <w:p>
-      <w:pPr>
-        <w:pStyle w:val="Heading3"/>
-      </w:pPr>
-      <w:r>
-        <w:t>Очистка кластера Minikube</w:t>
-      </w:r>
-    </w:p>
-    <w:p>
-      <w:pPr>
-        <w:ind w:left="432"/>
-      </w:pPr>
+        <w:t>deploy</w:t>
+      </w:r>
+      <w:r>
+        <w:rPr>
+          <w:lang w:val="ru-RU"/>
+        </w:rPr>
+        <w:t>);</w:t>
+      </w:r>
+    </w:p>
+    <w:p>
+      <w:pPr>
+        <w:rPr>
+          <w:lang w:val="ru-RU"/>
+        </w:rPr>
+      </w:pPr>
+      <w:r>
+        <w:rPr>
+          <w:lang w:val="ru-RU"/>
+        </w:rPr>
+        <w:t xml:space="preserve">- выбор нужного </w:t>
+      </w:r>
+      <w:r>
+        <w:t>Deployment</w:t>
+      </w:r>
+      <w:r>
+        <w:rPr>
+          <w:lang w:val="ru-RU"/>
+        </w:rPr>
+        <w:t>;</w:t>
+      </w:r>
+    </w:p>
+    <w:p>
+      <w:r>
+        <w:rPr>
+          <w:lang w:val="ru-RU"/>
+        </w:rPr>
+        <w:t>- выполнение команды перезапуска (</w:t>
+      </w:r>
       <w:r>
         <w:rPr>
           <w:rFonts w:ascii="Courier New" w:hAnsi="Courier New"/>
           <w:sz w:val="20"/>
         </w:rPr>
-        <w:t>minikube delete -p minikube</w:t>
+        <w:t>r</w:t>
+      </w:r>
+      <w:r>
+        <w:rPr>
+          <w:lang w:val="ru-RU"/>
+        </w:rPr>
+        <w:t>).</w:t>
+      </w:r>
+    </w:p>
+    <w:p>
+      <w:pPr>
+        <w:rPr>
+          <w:lang w:val="ru-RU"/>
+        </w:rPr>
+      </w:pPr>
+      <w:r>
+        <w:rPr>
+          <w:lang w:val="ru-RU"/>
+        </w:rPr>
+        <w:t xml:space="preserve">Перезапуск осуществляется без изменения манифестов и без использования командного клиента </w:t>
       </w:r>
       <w:r>
         <w:rPr>
           <w:rFonts w:ascii="Courier New" w:hAnsi="Courier New"/>
           <w:sz w:val="20"/>
         </w:rPr>
+        <w:t>kubectl</w:t>
+      </w:r>
+      <w:r>
+        <w:rPr>
+          <w:lang w:val="ru-RU"/>
+        </w:rPr>
+        <w:t>.</w:t>
+      </w:r>
+    </w:p>
+    <w:p>
+      <w:pPr>
+        <w:rPr>
+          <w:lang w:val="ru-RU"/>
+        </w:rPr>
+      </w:pPr>
+    </w:p>
+    <w:p>
+      <w:pPr>
+        <w:pStyle w:val="Heading2"/>
+        <w:rPr>
+          <w:lang w:val="ru-RU"/>
+        </w:rPr>
+      </w:pPr>
+      <w:r>
+        <w:rPr>
+          <w:lang w:val="ru-RU"/>
+        </w:rPr>
+        <w:t>5. Переключение между кластерами и пространствами имён</w:t>
+      </w:r>
+    </w:p>
+    <w:p>
+      <w:r>
+        <w:rPr>
+          <w:lang w:val="ru-RU"/>
+        </w:rPr>
+        <w:t>При работе с несколькими окружениями (например, тестовым и продуктивным) важно быстро переключаться между ними.</w:t>
+      </w:r>
+    </w:p>
+    <w:p>
+      <w:pPr>
+        <w:rPr>
+          <w:lang w:val="ru-RU"/>
+        </w:rPr>
+      </w:pPr>
+      <w:r>
+        <w:t>K</w:t>
+      </w:r>
+      <w:r>
+        <w:rPr>
+          <w:lang w:val="ru-RU"/>
+        </w:rPr>
+        <w:t>9</w:t>
+      </w:r>
+      <w:r>
+        <w:t>s</w:t>
+      </w:r>
+      <w:r>
+        <w:rPr>
+          <w:lang w:val="ru-RU"/>
+        </w:rPr>
+        <w:t xml:space="preserve"> поддерживает:</w:t>
+      </w:r>
+    </w:p>
+    <w:p>
+      <w:pPr>
+        <w:rPr>
+          <w:lang w:val="ru-RU"/>
+        </w:rPr>
+      </w:pPr>
+      <w:r>
+        <w:rPr>
+          <w:lang w:val="ru-RU"/>
+        </w:rPr>
+        <w:t xml:space="preserve">- переключение контекста </w:t>
+      </w:r>
+      <w:r>
+        <w:t>Kubernetes</w:t>
+      </w:r>
+      <w:r>
+        <w:rPr>
+          <w:lang w:val="ru-RU"/>
+        </w:rPr>
+        <w:t xml:space="preserve"> (</w:t>
+      </w:r>
+      <w:r>
+        <w:rPr>
+          <w:rFonts w:ascii="Courier New" w:hAnsi="Courier New"/>
+          <w:sz w:val="20"/>
+          <w:lang w:val="ru-RU"/>
+        </w:rPr>
+        <w:t>:</w:t>
+      </w:r>
+      <w:r>
+        <w:rPr>
+          <w:rFonts w:ascii="Courier New" w:hAnsi="Courier New"/>
+          <w:sz w:val="20"/>
+        </w:rPr>
+        <w:t>ctx</w:t>
+      </w:r>
+      <w:r>
+        <w:rPr>
+          <w:lang w:val="ru-RU"/>
+        </w:rPr>
+        <w:t>);</w:t>
+      </w:r>
+    </w:p>
+    <w:p>
+      <w:r>
+        <w:rPr>
+          <w:lang w:val="ru-RU"/>
+        </w:rPr>
+        <w:t>- переключение пространства имён (</w:t>
+      </w:r>
+      <w:r>
+        <w:rPr>
+          <w:rFonts w:ascii="Courier New" w:hAnsi="Courier New"/>
+          <w:sz w:val="20"/>
+          <w:lang w:val="ru-RU"/>
+        </w:rPr>
+        <w:t>:</w:t>
+      </w:r>
+      <w:r>
+        <w:rPr>
+          <w:rFonts w:ascii="Courier New" w:hAnsi="Courier New"/>
+          <w:sz w:val="20"/>
+        </w:rPr>
+        <w:t>ns</w:t>
+      </w:r>
+      <w:r>
+        <w:rPr>
+          <w:lang w:val="ru-RU"/>
+        </w:rPr>
+        <w:t>).</w:t>
+      </w:r>
+    </w:p>
+    <w:p>
+      <w:pPr>
+        <w:rPr>
+          <w:lang w:val="ru-RU"/>
+        </w:rPr>
+      </w:pPr>
+      <w:r>
+        <w:rPr>
+          <w:lang w:val="ru-RU"/>
+        </w:rPr>
+        <w:t>Это снижает риск выполнения операций в неверном окружении и упрощает администрирование нескольких кластеров.</w:t>
+      </w:r>
+    </w:p>
+    <w:p>
+      <w:pPr>
+        <w:pStyle w:val="Heading2"/>
+        <w:rPr>
+          <w:lang w:val="ru-RU"/>
+        </w:rPr>
+      </w:pPr>
+      <w:r>
+        <w:rPr>
+          <w:lang w:val="ru-RU"/>
+        </w:rPr>
+        <w:lastRenderedPageBreak/>
+        <w:t>6. Мониторинг состояния ресурсов без дополнительных систем визуализации</w:t>
+      </w:r>
+    </w:p>
+    <w:p>
+      <w:r>
+        <w:rPr>
+          <w:lang w:val="ru-RU"/>
+        </w:rPr>
+        <w:t>В учебных или тестовых средах может отсутствовать развернутая система мониторинга.</w:t>
+      </w:r>
+    </w:p>
+    <w:p>
+      <w:pPr>
+        <w:rPr>
+          <w:lang w:val="ru-RU"/>
+        </w:rPr>
+      </w:pPr>
+      <w:r>
+        <w:t>K</w:t>
+      </w:r>
+      <w:r>
+        <w:rPr>
+          <w:lang w:val="ru-RU"/>
+        </w:rPr>
+        <w:t>9</w:t>
+      </w:r>
+      <w:r>
+        <w:t>s</w:t>
+      </w:r>
+      <w:r>
+        <w:rPr>
+          <w:lang w:val="ru-RU"/>
+        </w:rPr>
+        <w:t xml:space="preserve"> позволяет просматривать:</w:t>
+      </w:r>
+    </w:p>
+    <w:p>
+      <w:pPr>
+        <w:rPr>
+          <w:lang w:val="ru-RU"/>
+        </w:rPr>
+      </w:pPr>
+      <w:r>
+        <w:rPr>
+          <w:lang w:val="ru-RU"/>
+        </w:rPr>
+        <w:t xml:space="preserve">- текущее состояние </w:t>
+      </w:r>
+      <w:r>
+        <w:t>pod</w:t>
+      </w:r>
+      <w:r>
+        <w:rPr>
+          <w:lang w:val="ru-RU"/>
+        </w:rPr>
+        <w:t xml:space="preserve">’ов и нод;    </w:t>
+      </w:r>
+    </w:p>
+    <w:p>
+      <w:pPr>
+        <w:rPr>
+          <w:lang w:val="ru-RU"/>
+        </w:rPr>
+      </w:pPr>
+      <w:r>
+        <w:rPr>
+          <w:lang w:val="ru-RU"/>
+        </w:rPr>
+        <w:t>- потребление процессорного времени;</w:t>
+      </w:r>
+    </w:p>
+    <w:p>
+      <w:r>
+        <w:rPr>
+          <w:lang w:val="ru-RU"/>
+        </w:rPr>
+        <w:t>- использование оперативной памяти.</w:t>
+      </w:r>
+    </w:p>
+    <w:p>
+      <w:r>
+        <w:rPr>
+          <w:lang w:val="ru-RU"/>
+        </w:rPr>
+        <w:t xml:space="preserve">Информация обновляется в реальном времени и подходит для первичной оценки состояния кластера. При этом </w:t>
+      </w:r>
+      <w:r>
+        <w:t>K</w:t>
+      </w:r>
+      <w:r>
+        <w:rPr>
+          <w:lang w:val="ru-RU"/>
+        </w:rPr>
+        <w:t>9</w:t>
+      </w:r>
+      <w:r>
+        <w:t>s</w:t>
+      </w:r>
+      <w:r>
+        <w:rPr>
+          <w:lang w:val="ru-RU"/>
+        </w:rPr>
+        <w:t xml:space="preserve"> не заменяет специализированные системы мониторинга, а дополняет их.</w:t>
+      </w:r>
+    </w:p>
+    <w:p>
+      <w:r>
+        <w:br w:type="page"/>
+      </w:r>
+    </w:p>
+    <w:p>
+      <w:pPr>
+        <w:pStyle w:val="Heading1"/>
+        <w:rPr>
+          <w:lang w:val="ru-RU"/>
+        </w:rPr>
+      </w:pPr>
+      <w:r>
+        <w:rPr>
+          <w:lang w:val="ru-RU"/>
+        </w:rPr>
+        <w:lastRenderedPageBreak/>
+        <w:t>Возможные проблемы</w:t>
+      </w:r>
+    </w:p>
+    <w:p>
+      <w:pPr>
+        <w:pStyle w:val="Heading2"/>
+        <w:rPr>
+          <w:lang w:val="ru-RU"/>
+        </w:rPr>
+      </w:pPr>
+      <w:r>
+        <w:rPr>
+          <w:lang w:val="ru-RU"/>
+        </w:rPr>
+        <w:t>1. Недостаток оперативной памяти или вычислительных ресурсов</w:t>
+      </w:r>
+    </w:p>
+    <w:p>
+      <w:r>
+        <w:rPr>
+          <w:lang w:val="ru-RU"/>
+        </w:rPr>
+        <w:t xml:space="preserve">Если на компьютере (или виртуальной машине) менее 2 ядер ЦПУ или недостаточный объём оперативной памяти, </w:t>
+      </w:r>
+      <w:r>
+        <w:t>Minikube</w:t>
+      </w:r>
+      <w:r>
+        <w:rPr>
+          <w:lang w:val="ru-RU"/>
+        </w:rPr>
+        <w:t xml:space="preserve"> может либо отказаться запускаться, либо стартовать нестабильно с ошибками на этапе инициализации кластера.</w:t>
+      </w:r>
+    </w:p>
+    <w:p>
+      <w:pPr>
+        <w:pStyle w:val="Heading4"/>
+        <w:rPr>
+          <w:lang w:val="ru-RU"/>
+        </w:rPr>
+      </w:pPr>
+      <w:r>
+        <w:rPr>
+          <w:lang w:val="ru-RU"/>
+        </w:rPr>
+        <w:t xml:space="preserve">Минимальные требования </w:t>
+      </w:r>
+      <w:r>
+        <w:t>Minikube</w:t>
+      </w:r>
+      <w:r>
+        <w:rPr>
+          <w:lang w:val="ru-RU"/>
+        </w:rPr>
+        <w:t>:</w:t>
+      </w:r>
+    </w:p>
+    <w:p>
+      <w:pPr>
+        <w:rPr>
+          <w:lang w:val="ru-RU"/>
+        </w:rPr>
+      </w:pPr>
+      <w:r>
+        <w:rPr>
+          <w:lang w:val="ru-RU"/>
+        </w:rPr>
+        <w:t xml:space="preserve">- не менее </w:t>
+      </w:r>
+      <w:r>
+        <w:rPr>
+          <w:b/>
+          <w:lang w:val="ru-RU"/>
+        </w:rPr>
+        <w:t>2 ЦПУ</w:t>
+      </w:r>
+    </w:p>
+    <w:p>
+      <w:r>
+        <w:rPr>
+          <w:lang w:val="ru-RU"/>
+        </w:rPr>
+        <w:t xml:space="preserve">- не менее </w:t>
+      </w:r>
+      <w:r>
+        <w:rPr>
+          <w:b/>
+          <w:lang w:val="ru-RU"/>
+        </w:rPr>
+        <w:t>~1800 Мб оперативной памяти</w:t>
+      </w:r>
+    </w:p>
+    <w:p>
+      <w:pPr>
+        <w:pStyle w:val="Heading2"/>
+        <w:rPr>
+          <w:lang w:val="ru-RU"/>
+        </w:rPr>
+      </w:pPr>
+      <w:r>
+        <w:rPr>
+          <w:lang w:val="ru-RU"/>
+        </w:rPr>
+        <w:t>Решение</w:t>
+      </w:r>
+    </w:p>
+    <w:p>
+      <w:pPr>
+        <w:pStyle w:val="Heading3"/>
+      </w:pPr>
+      <w:r>
+        <w:t>Очистка кластера Minikube</w:t>
+      </w:r>
+    </w:p>
+    <w:p>
+      <w:pPr>
+        <w:ind w:left="432"/>
+      </w:pPr>
+      <w:r>
+        <w:rPr>
+          <w:rFonts w:ascii="Courier New" w:hAnsi="Courier New"/>
+          <w:sz w:val="20"/>
+        </w:rPr>
+        <w:t>minikube delete -p minikube</w:t>
+      </w:r>
+      <w:r>
+        <w:rPr>
+          <w:rFonts w:ascii="Courier New" w:hAnsi="Courier New"/>
+          <w:sz w:val="20"/>
+        </w:rPr>
         <w:br/>
         <w:t>podman rm -af</w:t>
       </w:r>
@@ -3131,13 +4688,21 @@
         <w:t>podman volume rm -f minikube</w:t>
       </w:r>
     </w:p>
-    <w:p/>
     <w:p>
       <w:pPr>
         <w:pStyle w:val="Heading3"/>
-      </w:pPr>
-      <w:r>
-        <w:t>Явное указание ресурсов при запуске Minikube</w:t>
+        <w:rPr>
+          <w:lang w:val="ru-RU"/>
+        </w:rPr>
+      </w:pPr>
+      <w:r>
+        <w:rPr>
+          <w:lang w:val="ru-RU"/>
+        </w:rPr>
+        <w:t xml:space="preserve">Явное указание ресурсов при запуске </w:t>
+      </w:r>
+      <w:r>
+        <w:t>Minikube</w:t>
       </w:r>
     </w:p>
     <w:p>
@@ -3154,273 +4719,829 @@
     </w:p>
     <w:p>
       <w:r>
+        <w:rPr>
+          <w:lang w:val="ru-RU"/>
+        </w:rPr>
         <w:t>При наличии возможности рекомендуется выделять немного больше ресурсов (например, 2000–2200 Мб ОЗУ), чтобы повысить стабильность работы кластера.</w:t>
       </w:r>
     </w:p>
+    <w:p>
+      <w:pPr>
+        <w:rPr>
+          <w:lang w:val="ru-RU"/>
+        </w:rPr>
+      </w:pPr>
+    </w:p>
+    <w:p>
+      <w:pPr>
+        <w:pStyle w:val="Heading2"/>
+        <w:rPr>
+          <w:lang w:val="ru-RU"/>
+        </w:rPr>
+      </w:pPr>
+      <w:r>
+        <w:rPr>
+          <w:lang w:val="ru-RU"/>
+        </w:rPr>
+        <w:t xml:space="preserve">2. Длительный запуск </w:t>
+      </w:r>
+      <w:r>
+        <w:t>Minikube</w:t>
+      </w:r>
+      <w:r>
+        <w:rPr>
+          <w:lang w:val="ru-RU"/>
+        </w:rPr>
+        <w:t xml:space="preserve"> или зависание на этапе инициализации кластера</w:t>
+      </w:r>
+    </w:p>
+    <w:p>
+      <w:r>
+        <w:rPr>
+          <w:lang w:val="ru-RU"/>
+        </w:rPr>
+        <w:t xml:space="preserve">В ряде случаев после выполнения команды запуска </w:t>
+      </w:r>
+      <w:r>
+        <w:t>Minikube</w:t>
+      </w:r>
+      <w:r>
+        <w:rPr>
+          <w:lang w:val="ru-RU"/>
+        </w:rPr>
+        <w:t xml:space="preserve"> процесс может выполняться продолжительное время без явных признаков завершения либо завершаться сообщениями о превышении времени ожидания (</w:t>
+      </w:r>
+      <w:r>
+        <w:t>timeout</w:t>
+      </w:r>
+      <w:r>
+        <w:rPr>
+          <w:lang w:val="ru-RU"/>
+        </w:rPr>
+        <w:t>).</w:t>
+      </w:r>
+    </w:p>
+    <w:p>
+      <w:pPr>
+        <w:pStyle w:val="Heading4"/>
+        <w:rPr>
+          <w:lang w:val="ru-RU"/>
+        </w:rPr>
+      </w:pPr>
+      <w:r>
+        <w:rPr>
+          <w:lang w:val="ru-RU"/>
+        </w:rPr>
+        <w:t>Причина</w:t>
+      </w:r>
+    </w:p>
+    <w:p>
+      <w:pPr>
+        <w:rPr>
+          <w:lang w:val="ru-RU"/>
+        </w:rPr>
+      </w:pPr>
+      <w:r>
+        <w:rPr>
+          <w:lang w:val="ru-RU"/>
+        </w:rPr>
+        <w:t xml:space="preserve">В процессе запуска </w:t>
+      </w:r>
+      <w:r>
+        <w:t>Minikube</w:t>
+      </w:r>
+      <w:r>
+        <w:rPr>
+          <w:lang w:val="ru-RU"/>
+        </w:rPr>
+        <w:t xml:space="preserve"> последовательно выполняются следующие операции:</w:t>
+      </w:r>
+    </w:p>
+    <w:p>
+      <w:pPr>
+        <w:rPr>
+          <w:lang w:val="ru-RU"/>
+        </w:rPr>
+      </w:pPr>
+      <w:r>
+        <w:rPr>
+          <w:lang w:val="ru-RU"/>
+        </w:rPr>
+        <w:t>- загрузка контейнерных образов;</w:t>
+      </w:r>
+    </w:p>
+    <w:p>
+      <w:pPr>
+        <w:rPr>
+          <w:lang w:val="ru-RU"/>
+        </w:rPr>
+      </w:pPr>
+      <w:r>
+        <w:rPr>
+          <w:lang w:val="ru-RU"/>
+        </w:rPr>
+        <w:t xml:space="preserve">- инициализация компонентов управляющей плоскости </w:t>
+      </w:r>
+      <w:r>
+        <w:t>Kubernetes</w:t>
+      </w:r>
+      <w:r>
+        <w:rPr>
+          <w:lang w:val="ru-RU"/>
+        </w:rPr>
+        <w:t>;</w:t>
+      </w:r>
+    </w:p>
+    <w:p>
+      <w:r>
+        <w:rPr>
+          <w:lang w:val="ru-RU"/>
+        </w:rPr>
+        <w:t xml:space="preserve">- создание и настройка системных </w:t>
+      </w:r>
+      <w:r>
+        <w:t>pod</w:t>
+      </w:r>
+      <w:r>
+        <w:rPr>
+          <w:lang w:val="ru-RU"/>
+        </w:rPr>
+        <w:t>’ов.</w:t>
+      </w:r>
+    </w:p>
+    <w:p>
+      <w:pPr>
+        <w:rPr>
+          <w:lang w:val="ru-RU"/>
+        </w:rPr>
+      </w:pPr>
+      <w:r>
+        <w:rPr>
+          <w:lang w:val="ru-RU"/>
+        </w:rPr>
+        <w:t>При медленном сетевом соединении, ограниченной производительности системы или первом запуске кластера данный процесс может занимать значительное время.</w:t>
+      </w:r>
+    </w:p>
+    <w:p>
+      <w:pPr>
+        <w:pStyle w:val="Heading3"/>
+        <w:rPr>
+          <w:lang w:val="ru-RU"/>
+        </w:rPr>
+      </w:pPr>
+      <w:r>
+        <w:rPr>
+          <w:lang w:val="ru-RU"/>
+        </w:rPr>
+        <w:lastRenderedPageBreak/>
+        <w:t>Решение</w:t>
+      </w:r>
+    </w:p>
+    <w:p>
+      <w:pPr>
+        <w:rPr>
+          <w:lang w:val="ru-RU"/>
+        </w:rPr>
+      </w:pPr>
+      <w:r>
+        <w:rPr>
+          <w:lang w:val="ru-RU"/>
+        </w:rPr>
+        <w:t>Рекомендуется:</w:t>
+      </w:r>
+    </w:p>
+    <w:p>
+      <w:pPr>
+        <w:rPr>
+          <w:lang w:val="ru-RU"/>
+        </w:rPr>
+      </w:pPr>
+      <w:r>
+        <w:rPr>
+          <w:lang w:val="ru-RU"/>
+        </w:rPr>
+        <w:t>- дождаться завершения инициализации кластера;</w:t>
+      </w:r>
+    </w:p>
+    <w:p>
+      <w:pPr>
+        <w:rPr>
+          <w:lang w:val="ru-RU"/>
+        </w:rPr>
+      </w:pPr>
+      <w:r>
+        <w:rPr>
+          <w:lang w:val="ru-RU"/>
+        </w:rPr>
+        <w:t xml:space="preserve">- убедиться в доступности узла </w:t>
+      </w:r>
+      <w:r>
+        <w:t>Kubernetes</w:t>
+      </w:r>
+      <w:r>
+        <w:rPr>
+          <w:lang w:val="ru-RU"/>
+        </w:rPr>
+        <w:t>;</w:t>
+      </w:r>
+    </w:p>
+    <w:p>
+      <w:pPr>
+        <w:rPr>
+          <w:lang w:val="ru-RU"/>
+        </w:rPr>
+      </w:pPr>
+      <w:r>
+        <w:rPr>
+          <w:lang w:val="ru-RU"/>
+        </w:rPr>
+        <w:t>- при необходимости выполнить повторный запуск после очистки окружения.</w:t>
+      </w:r>
+    </w:p>
     <w:p/>
-    <w:p/>
-    <w:p>
-      <w:pPr>
-        <w:pStyle w:val="Heading2"/>
-      </w:pPr>
-      <w:r>
-        <w:t>2. Длительный запуск Minikube или зависание на этапе инициализации кластера</w:t>
-      </w:r>
-    </w:p>
-    <w:p>
-      <w:r>
-        <w:t>В ряде случаев после выполнения команды запуска Minikube процесс может выполняться продолжительное время без явных признаков завершения либо завершаться сообщениями о превышении времени ожидания (timeout).</w:t>
-      </w:r>
-    </w:p>
-    <w:p/>
-    <w:p>
-      <w:pPr>
-        <w:pStyle w:val="Heading4"/>
-      </w:pPr>
-      <w:r>
-        <w:t>Причина</w:t>
-      </w:r>
-    </w:p>
-    <w:p>
-      <w:r>
-        <w:t>В процессе запуска Minikube последовательно выполняются следующие операции:</w:t>
-      </w:r>
-    </w:p>
-    <w:p>
-      <w:r>
-        <w:t>- загрузка контейнерных образов;</w:t>
-      </w:r>
-    </w:p>
-    <w:p>
-      <w:r>
-        <w:t>- инициализация компонентов управляющей плоскости Kubernetes;</w:t>
-      </w:r>
-    </w:p>
-    <w:p>
-      <w:r>
-        <w:t>- создание и настройка системных pod’ов.</w:t>
-      </w:r>
-    </w:p>
-    <w:p/>
-    <w:p>
-      <w:r>
-        <w:t>При медленном сетевом соединении, ограниченной производительности системы или первом запуске кластера данный процесс может занимать значительное время.</w:t>
-      </w:r>
-    </w:p>
-    <w:p>
-      <w:pPr>
-        <w:pStyle w:val="Heading3"/>
-      </w:pPr>
-      <w:r>
-        <w:t>Решение</w:t>
-      </w:r>
-    </w:p>
-    <w:p>
-      <w:r>
-        <w:t>Рекомендуется:</w:t>
-      </w:r>
-    </w:p>
-    <w:p>
-      <w:r>
-        <w:t>- дождаться завершения инициализации кластера;</w:t>
-      </w:r>
-    </w:p>
-    <w:p>
-      <w:r>
-        <w:t>- убедиться в доступности узла Kubernetes;</w:t>
-      </w:r>
-    </w:p>
-    <w:p>
-      <w:r>
-        <w:lastRenderedPageBreak/>
-        <w:t>- при необходимости выполнить повторный запуск после очистки окружения.</w:t>
-      </w:r>
-    </w:p>
-    <w:p/>
-    <w:p>
-      <w:r>
+    <w:p>
+      <w:pPr>
+        <w:rPr>
+          <w:lang w:val="ru-RU"/>
+        </w:rPr>
+      </w:pPr>
+      <w:r>
+        <w:rPr>
+          <w:lang w:val="ru-RU"/>
+        </w:rPr>
         <w:t>Проверка состояния кластера:</w:t>
       </w:r>
     </w:p>
     <w:p>
       <w:pPr>
         <w:ind w:left="432"/>
+        <w:rPr>
+          <w:lang w:val="ru-RU"/>
+        </w:rPr>
       </w:pPr>
       <w:r>
         <w:rPr>
           <w:rFonts w:ascii="Courier New" w:hAnsi="Courier New"/>
           <w:sz w:val="20"/>
         </w:rPr>
-        <w:t>kubectl get nodes</w:t>
+        <w:t>kubectl</w:t>
       </w:r>
       <w:r>
         <w:rPr>
           <w:rFonts w:ascii="Courier New" w:hAnsi="Courier New"/>
           <w:sz w:val="20"/>
-        </w:rPr>
-        <w:br/>
-        <w:t>kubectl get pods -n kube-system</w:t>
-      </w:r>
-    </w:p>
-    <w:p/>
-    <w:p>
-      <w:r>
-        <w:t>Если запуск кластера регулярно завершается с ошибками, рекомендуется удалить текущий профиль Minikube и выполнить инициализацию заново.</w:t>
-      </w:r>
-    </w:p>
-    <w:p/>
-    <w:p>
-      <w:r>
-        <w:t>---</w:t>
-      </w:r>
-    </w:p>
-    <w:p/>
-    <w:p>
-      <w:pPr>
-        <w:pStyle w:val="Heading2"/>
-      </w:pPr>
-      <w:r>
-        <w:t>3. Отсутствие ожидаемых ресурсов в интерфейсе K9s после успешного запуска</w:t>
-      </w:r>
-    </w:p>
-    <w:p>
-      <w:r>
-        <w:t>После успешного запуска Minikube и запуска K9s пользователь может не обнаружить ожидаемые pod’ы, сервисы или другие ресурсы в интерфейсе.</w:t>
-      </w:r>
-    </w:p>
-    <w:p/>
-    <w:p>
-      <w:pPr>
-        <w:pStyle w:val="Heading4"/>
-      </w:pPr>
-      <w:r>
-        <w:t>Причина</w:t>
-      </w:r>
-    </w:p>
-    <w:p>
-      <w:r>
-        <w:t>K9s отображает ресурсы Kubernetes в рамках:</w:t>
-      </w:r>
-    </w:p>
-    <w:p>
-      <w:r>
-        <w:t>- активного контекста;</w:t>
-      </w:r>
-    </w:p>
-    <w:p>
-      <w:r>
-        <w:t>- выбранного пространства имён.</w:t>
-      </w:r>
-    </w:p>
-    <w:p/>
-    <w:p>
-      <w:r>
-        <w:t xml:space="preserve">По умолчанию используется пространство имён </w:t>
+          <w:lang w:val="ru-RU"/>
+        </w:rPr>
+        <w:t xml:space="preserve"> </w:t>
       </w:r>
       <w:r>
         <w:rPr>
           <w:rFonts w:ascii="Courier New" w:hAnsi="Courier New"/>
           <w:sz w:val="20"/>
         </w:rPr>
-        <w:t>default</w:t>
-      </w:r>
-      <w:r>
-        <w:t xml:space="preserve">.  </w:t>
-      </w:r>
-    </w:p>
-    <w:p>
-      <w:r>
-        <w:t>Ресурсы, размещённые в других пространствах имён (включая системные компоненты Kubernetes), в этом случае не отображаются.</w:t>
-      </w:r>
-    </w:p>
-    <w:p/>
-    <w:p>
-      <w:pPr>
-        <w:pStyle w:val="Heading3"/>
-      </w:pPr>
-      <w:r>
-        <w:t>Решение</w:t>
-      </w:r>
-    </w:p>
-    <w:p>
-      <w:r>
-        <w:t>Рекомендуется:</w:t>
-      </w:r>
-    </w:p>
-    <w:p>
-      <w:r>
-        <w:t>- проверить активный контекст Kubernetes;</w:t>
-      </w:r>
-    </w:p>
-    <w:p>
-      <w:r>
-        <w:t>- убедиться в корректности выбранного пространства имён;</w:t>
-      </w:r>
-    </w:p>
-    <w:p>
-      <w:r>
-        <w:lastRenderedPageBreak/>
-        <w:t>- при необходимости отобразить ресурсы из всех пространств имён.</w:t>
-      </w:r>
-    </w:p>
-    <w:p/>
-    <w:p>
-      <w:r>
-        <w:t>Переключение контекста:</w:t>
-      </w:r>
-    </w:p>
-    <w:p>
-      <w:pPr>
-        <w:ind w:left="432"/>
-      </w:pPr>
+        <w:t>get</w:t>
+      </w:r>
       <w:r>
         <w:rPr>
           <w:rFonts w:ascii="Courier New" w:hAnsi="Courier New"/>
           <w:sz w:val="20"/>
-        </w:rPr>
-        <w:t>:ctx</w:t>
-      </w:r>
-    </w:p>
-    <w:p/>
-    <w:p>
-      <w:r>
-        <w:t>Переключение пространства имён:</w:t>
-      </w:r>
-    </w:p>
-    <w:p>
-      <w:pPr>
-        <w:ind w:left="432"/>
-      </w:pPr>
+          <w:lang w:val="ru-RU"/>
+        </w:rPr>
+        <w:t xml:space="preserve"> </w:t>
+      </w:r>
       <w:r>
         <w:rPr>
           <w:rFonts w:ascii="Courier New" w:hAnsi="Courier New"/>
           <w:sz w:val="20"/>
         </w:rPr>
-        <w:t>:ns</w:t>
-      </w:r>
-    </w:p>
-    <w:p/>
-    <w:p>
-      <w:r>
-        <w:t>Отображение ресурсов из всех пространств имён:</w:t>
-      </w:r>
-    </w:p>
-    <w:p>
-      <w:pPr>
-        <w:ind w:left="432"/>
-      </w:pPr>
+        <w:t>nodes</w:t>
+      </w:r>
       <w:r>
         <w:rPr>
           <w:rFonts w:ascii="Courier New" w:hAnsi="Courier New"/>
           <w:sz w:val="20"/>
+          <w:lang w:val="ru-RU"/>
+        </w:rPr>
+        <w:br/>
+      </w:r>
+      <w:r>
+        <w:rPr>
+          <w:rFonts w:ascii="Courier New" w:hAnsi="Courier New"/>
+          <w:sz w:val="20"/>
+        </w:rPr>
+        <w:t>kubectl</w:t>
+      </w:r>
+      <w:r>
+        <w:rPr>
+          <w:rFonts w:ascii="Courier New" w:hAnsi="Courier New"/>
+          <w:sz w:val="20"/>
+          <w:lang w:val="ru-RU"/>
+        </w:rPr>
+        <w:t xml:space="preserve"> </w:t>
+      </w:r>
+      <w:r>
+        <w:rPr>
+          <w:rFonts w:ascii="Courier New" w:hAnsi="Courier New"/>
+          <w:sz w:val="20"/>
+        </w:rPr>
+        <w:t>get</w:t>
+      </w:r>
+      <w:r>
+        <w:rPr>
+          <w:rFonts w:ascii="Courier New" w:hAnsi="Courier New"/>
+          <w:sz w:val="20"/>
+          <w:lang w:val="ru-RU"/>
+        </w:rPr>
+        <w:t xml:space="preserve"> </w:t>
+      </w:r>
+      <w:r>
+        <w:rPr>
+          <w:rFonts w:ascii="Courier New" w:hAnsi="Courier New"/>
+          <w:sz w:val="20"/>
+        </w:rPr>
+        <w:t>pods</w:t>
+      </w:r>
+      <w:r>
+        <w:rPr>
+          <w:rFonts w:ascii="Courier New" w:hAnsi="Courier New"/>
+          <w:sz w:val="20"/>
+          <w:lang w:val="ru-RU"/>
+        </w:rPr>
+        <w:t xml:space="preserve"> -</w:t>
+      </w:r>
+      <w:r>
+        <w:rPr>
+          <w:rFonts w:ascii="Courier New" w:hAnsi="Courier New"/>
+          <w:sz w:val="20"/>
+        </w:rPr>
+        <w:t>n</w:t>
+      </w:r>
+      <w:r>
+        <w:rPr>
+          <w:rFonts w:ascii="Courier New" w:hAnsi="Courier New"/>
+          <w:sz w:val="20"/>
+          <w:lang w:val="ru-RU"/>
+        </w:rPr>
+        <w:t xml:space="preserve"> </w:t>
+      </w:r>
+      <w:r>
+        <w:rPr>
+          <w:rFonts w:ascii="Courier New" w:hAnsi="Courier New"/>
+          <w:sz w:val="20"/>
+        </w:rPr>
+        <w:t>kube</w:t>
+      </w:r>
+      <w:r>
+        <w:rPr>
+          <w:rFonts w:ascii="Courier New" w:hAnsi="Courier New"/>
+          <w:sz w:val="20"/>
+          <w:lang w:val="ru-RU"/>
+        </w:rPr>
+        <w:t>-</w:t>
+      </w:r>
+      <w:r>
+        <w:rPr>
+          <w:rFonts w:ascii="Courier New" w:hAnsi="Courier New"/>
+          <w:sz w:val="20"/>
+        </w:rPr>
+        <w:t>system</w:t>
+      </w:r>
+    </w:p>
+    <w:p/>
+    <w:p>
+      <w:r>
+        <w:rPr>
+          <w:lang w:val="ru-RU"/>
+        </w:rPr>
+        <w:t xml:space="preserve">Если запуск кластера регулярно завершается с ошибками, рекомендуется удалить текущий профиль </w:t>
+      </w:r>
+      <w:r>
+        <w:t>Minikube</w:t>
+      </w:r>
+      <w:r>
+        <w:rPr>
+          <w:lang w:val="ru-RU"/>
+        </w:rPr>
+        <w:t xml:space="preserve"> и выполнить инициализацию заново.</w:t>
+      </w:r>
+    </w:p>
+    <w:p>
+      <w:pPr>
+        <w:rPr>
+          <w:lang w:val="ru-RU"/>
+        </w:rPr>
+      </w:pPr>
+    </w:p>
+    <w:p>
+      <w:pPr>
+        <w:pStyle w:val="Heading2"/>
+        <w:rPr>
+          <w:lang w:val="ru-RU"/>
+        </w:rPr>
+      </w:pPr>
+      <w:r>
+        <w:rPr>
+          <w:lang w:val="ru-RU"/>
+        </w:rPr>
+        <w:t xml:space="preserve">3. Отсутствие ожидаемых ресурсов в интерфейсе </w:t>
+      </w:r>
+      <w:r>
+        <w:t>K</w:t>
+      </w:r>
+      <w:r>
+        <w:rPr>
+          <w:lang w:val="ru-RU"/>
+        </w:rPr>
+        <w:t>9</w:t>
+      </w:r>
+      <w:r>
+        <w:t>s</w:t>
+      </w:r>
+      <w:r>
+        <w:rPr>
+          <w:lang w:val="ru-RU"/>
+        </w:rPr>
+        <w:t xml:space="preserve"> после успешного запуска</w:t>
+      </w:r>
+    </w:p>
+    <w:p>
+      <w:r>
+        <w:rPr>
+          <w:lang w:val="ru-RU"/>
+        </w:rPr>
+        <w:t xml:space="preserve">После успешного запуска </w:t>
+      </w:r>
+      <w:r>
+        <w:t>Minikube</w:t>
+      </w:r>
+      <w:r>
+        <w:rPr>
+          <w:lang w:val="ru-RU"/>
+        </w:rPr>
+        <w:t xml:space="preserve"> и запуска </w:t>
+      </w:r>
+      <w:r>
+        <w:t>K</w:t>
+      </w:r>
+      <w:r>
+        <w:rPr>
+          <w:lang w:val="ru-RU"/>
+        </w:rPr>
+        <w:t>9</w:t>
+      </w:r>
+      <w:r>
+        <w:t>s</w:t>
+      </w:r>
+      <w:r>
+        <w:rPr>
+          <w:lang w:val="ru-RU"/>
+        </w:rPr>
+        <w:t xml:space="preserve"> пользователь может не обнаружить ожидаемые </w:t>
+      </w:r>
+      <w:r>
+        <w:t>pod</w:t>
+      </w:r>
+      <w:r>
+        <w:rPr>
+          <w:lang w:val="ru-RU"/>
+        </w:rPr>
+        <w:t>’ы, сервисы или другие ресурсы в интерфейсе.</w:t>
+      </w:r>
+    </w:p>
+    <w:p>
+      <w:pPr>
+        <w:pStyle w:val="Heading4"/>
+        <w:rPr>
+          <w:lang w:val="ru-RU"/>
+        </w:rPr>
+      </w:pPr>
+      <w:r>
+        <w:rPr>
+          <w:lang w:val="ru-RU"/>
+        </w:rPr>
+        <w:t>Причина</w:t>
+      </w:r>
+    </w:p>
+    <w:p>
+      <w:pPr>
+        <w:rPr>
+          <w:lang w:val="ru-RU"/>
+        </w:rPr>
+      </w:pPr>
+      <w:r>
+        <w:t>K</w:t>
+      </w:r>
+      <w:r>
+        <w:rPr>
+          <w:lang w:val="ru-RU"/>
+        </w:rPr>
+        <w:t>9</w:t>
+      </w:r>
+      <w:r>
+        <w:t>s</w:t>
+      </w:r>
+      <w:r>
+        <w:rPr>
+          <w:lang w:val="ru-RU"/>
+        </w:rPr>
+        <w:t xml:space="preserve"> отображает ресурсы </w:t>
+      </w:r>
+      <w:r>
+        <w:t>Kubernetes</w:t>
+      </w:r>
+      <w:r>
+        <w:rPr>
+          <w:lang w:val="ru-RU"/>
+        </w:rPr>
+        <w:t xml:space="preserve"> в рамках:</w:t>
+      </w:r>
+    </w:p>
+    <w:p>
+      <w:pPr>
+        <w:rPr>
+          <w:lang w:val="ru-RU"/>
+        </w:rPr>
+      </w:pPr>
+      <w:r>
+        <w:rPr>
+          <w:lang w:val="ru-RU"/>
+        </w:rPr>
+        <w:t>- активного контекста;</w:t>
+      </w:r>
+    </w:p>
+    <w:p>
+      <w:r>
+        <w:rPr>
+          <w:lang w:val="ru-RU"/>
+        </w:rPr>
+        <w:t>- выбранного пространства имён.</w:t>
+      </w:r>
+    </w:p>
+    <w:p>
+      <w:pPr>
+        <w:rPr>
+          <w:lang w:val="ru-RU"/>
+        </w:rPr>
+      </w:pPr>
+      <w:r>
+        <w:rPr>
+          <w:lang w:val="ru-RU"/>
+        </w:rPr>
+        <w:t xml:space="preserve">По умолчанию используется пространство имён </w:t>
+      </w:r>
+      <w:r>
+        <w:rPr>
+          <w:rFonts w:ascii="Courier New" w:hAnsi="Courier New"/>
+          <w:sz w:val="20"/>
+        </w:rPr>
+        <w:t>default</w:t>
+      </w:r>
+      <w:r>
+        <w:rPr>
+          <w:lang w:val="ru-RU"/>
+        </w:rPr>
+        <w:t xml:space="preserve">.  </w:t>
+      </w:r>
+    </w:p>
+    <w:p>
+      <w:r>
+        <w:rPr>
+          <w:lang w:val="ru-RU"/>
+        </w:rPr>
+        <w:t xml:space="preserve">Ресурсы, размещённые в других пространствах имён (включая системные компоненты </w:t>
+      </w:r>
+      <w:r>
+        <w:t>Kubernetes</w:t>
+      </w:r>
+      <w:r>
+        <w:rPr>
+          <w:lang w:val="ru-RU"/>
+        </w:rPr>
+        <w:t>), в этом случае не отображаются.</w:t>
+      </w:r>
+    </w:p>
+    <w:p>
+      <w:pPr>
+        <w:pStyle w:val="Heading3"/>
+        <w:rPr>
+          <w:lang w:val="ru-RU"/>
+        </w:rPr>
+      </w:pPr>
+      <w:r>
+        <w:rPr>
+          <w:lang w:val="ru-RU"/>
+        </w:rPr>
+        <w:t>Решение</w:t>
+      </w:r>
+    </w:p>
+    <w:p>
+      <w:pPr>
+        <w:rPr>
+          <w:lang w:val="ru-RU"/>
+        </w:rPr>
+      </w:pPr>
+      <w:r>
+        <w:rPr>
+          <w:lang w:val="ru-RU"/>
+        </w:rPr>
+        <w:t>Рекомендуется:</w:t>
+      </w:r>
+    </w:p>
+    <w:p>
+      <w:pPr>
+        <w:rPr>
+          <w:lang w:val="ru-RU"/>
+        </w:rPr>
+      </w:pPr>
+      <w:r>
+        <w:rPr>
+          <w:lang w:val="ru-RU"/>
+        </w:rPr>
+        <w:t xml:space="preserve">- проверить активный контекст </w:t>
+      </w:r>
+      <w:r>
+        <w:t>Kubernetes</w:t>
+      </w:r>
+      <w:r>
+        <w:rPr>
+          <w:lang w:val="ru-RU"/>
+        </w:rPr>
+        <w:t>;</w:t>
+      </w:r>
+    </w:p>
+    <w:p>
+      <w:pPr>
+        <w:rPr>
+          <w:lang w:val="ru-RU"/>
+        </w:rPr>
+      </w:pPr>
+      <w:r>
+        <w:rPr>
+          <w:lang w:val="ru-RU"/>
+        </w:rPr>
+        <w:t>- убедиться в корректности выбранного пространства имён;</w:t>
+      </w:r>
+    </w:p>
+    <w:p>
+      <w:r>
+        <w:rPr>
+          <w:lang w:val="ru-RU"/>
+        </w:rPr>
+        <w:t>- при необходимости отобразить ресурсы из всех пространств имён.</w:t>
+      </w:r>
+    </w:p>
+    <w:p>
+      <w:pPr>
+        <w:rPr>
+          <w:lang w:val="ru-RU"/>
+        </w:rPr>
+      </w:pPr>
+      <w:r>
+        <w:rPr>
+          <w:lang w:val="ru-RU"/>
+        </w:rPr>
+        <w:lastRenderedPageBreak/>
+        <w:t>Переключение контекста:</w:t>
+      </w:r>
+    </w:p>
+    <w:p>
+      <w:pPr>
+        <w:ind w:left="432"/>
+        <w:rPr>
+          <w:lang w:val="ru-RU"/>
+        </w:rPr>
+      </w:pPr>
+      <w:r>
+        <w:rPr>
+          <w:rFonts w:ascii="Courier New" w:hAnsi="Courier New"/>
+          <w:sz w:val="20"/>
+          <w:lang w:val="ru-RU"/>
+        </w:rPr>
+        <w:t>:</w:t>
+      </w:r>
+      <w:r>
+        <w:rPr>
+          <w:rFonts w:ascii="Courier New" w:hAnsi="Courier New"/>
+          <w:sz w:val="20"/>
+        </w:rPr>
+        <w:t>ctx</w:t>
+      </w:r>
+    </w:p>
+    <w:p>
+      <w:pPr>
+        <w:rPr>
+          <w:lang w:val="ru-RU"/>
+        </w:rPr>
+      </w:pPr>
+    </w:p>
+    <w:p>
+      <w:pPr>
+        <w:rPr>
+          <w:lang w:val="ru-RU"/>
+        </w:rPr>
+      </w:pPr>
+      <w:r>
+        <w:rPr>
+          <w:lang w:val="ru-RU"/>
+        </w:rPr>
+        <w:t>Переключение пространства имён:</w:t>
+      </w:r>
+    </w:p>
+    <w:p>
+      <w:pPr>
+        <w:ind w:left="432"/>
+        <w:rPr>
+          <w:lang w:val="ru-RU"/>
+        </w:rPr>
+      </w:pPr>
+      <w:r>
+        <w:rPr>
+          <w:rFonts w:ascii="Courier New" w:hAnsi="Courier New"/>
+          <w:sz w:val="20"/>
+          <w:lang w:val="ru-RU"/>
+        </w:rPr>
+        <w:t>:</w:t>
+      </w:r>
+      <w:r>
+        <w:rPr>
+          <w:rFonts w:ascii="Courier New" w:hAnsi="Courier New"/>
+          <w:sz w:val="20"/>
+        </w:rPr>
+        <w:t>ns</w:t>
+      </w:r>
+    </w:p>
+    <w:p>
+      <w:pPr>
+        <w:rPr>
+          <w:lang w:val="ru-RU"/>
+        </w:rPr>
+      </w:pPr>
+    </w:p>
+    <w:p>
+      <w:pPr>
+        <w:rPr>
+          <w:lang w:val="ru-RU"/>
+        </w:rPr>
+      </w:pPr>
+      <w:r>
+        <w:rPr>
+          <w:lang w:val="ru-RU"/>
+        </w:rPr>
+        <w:t>Отображение ресурсов из всех пространств имён:</w:t>
+      </w:r>
+    </w:p>
+    <w:p>
+      <w:pPr>
+        <w:ind w:left="432"/>
+        <w:rPr>
+          <w:lang w:val="ru-RU"/>
+        </w:rPr>
+      </w:pPr>
+      <w:r>
+        <w:rPr>
+          <w:rFonts w:ascii="Courier New" w:hAnsi="Courier New"/>
+          <w:sz w:val="20"/>
+          <w:lang w:val="ru-RU"/>
         </w:rPr>
         <w:t>0</w:t>
       </w:r>
     </w:p>
-    <w:p/>
-    <w:p>
-      <w:r>
-        <w:t>После выполнения указанных действий ресурсы станут доступны для просмотра в интерфейсе K9s.</w:t>
+    <w:p>
+      <w:pPr>
+        <w:rPr>
+          <w:lang w:val="ru-RU"/>
+        </w:rPr>
+      </w:pPr>
+    </w:p>
+    <w:p>
+      <w:pPr>
+        <w:rPr>
+          <w:lang w:val="ru-RU"/>
+        </w:rPr>
+      </w:pPr>
+      <w:r>
+        <w:rPr>
+          <w:lang w:val="ru-RU"/>
+        </w:rPr>
+        <w:t xml:space="preserve">После выполнения указанных действий ресурсы станут доступны для просмотра в интерфейсе </w:t>
+      </w:r>
+      <w:r>
+        <w:t>K</w:t>
+      </w:r>
+      <w:r>
+        <w:rPr>
+          <w:lang w:val="ru-RU"/>
+        </w:rPr>
+        <w:t>9</w:t>
+      </w:r>
+      <w:r>
+        <w:t>s</w:t>
+      </w:r>
+      <w:r>
+        <w:rPr>
+          <w:lang w:val="ru-RU"/>
+        </w:rPr>
+        <w:t>.</w:t>
       </w:r>
     </w:p>
     <w:sectPr>
@@ -4102,7 +6223,6 @@
     <w:next w:val="Normal"/>
     <w:link w:val="Heading4Char"/>
     <w:uiPriority w:val="9"/>
-    <w:semiHidden/>
     <w:unhideWhenUsed/>
     <w:qFormat/>
     <w:rsid w:val="00FC693F"/>
@@ -4723,7 +6843,6 @@
     <w:basedOn w:val="DefaultParagraphFont"/>
     <w:link w:val="Heading4"/>
     <w:uiPriority w:val="9"/>
-    <w:semiHidden/>
     <w:rsid w:val="00FC693F"/>
     <w:rPr>
       <w:rFonts w:asciiTheme="majorHAnsi" w:eastAsiaTheme="majorEastAsia" w:hAnsiTheme="majorHAnsi" w:cstheme="majorBidi"/>
